--- a/MJ_CAIS.API/MJ_CAIS.Web/HelpFiles/MJ_CAIS_SАM_Administration.docx
+++ b/MJ_CAIS.API/MJ_CAIS.Web/HelpFiles/MJ_CAIS_SАM_Administration.docx
@@ -1,6 +1,6 @@
 
 <file path=word/document.xml><?xml version="1.0" encoding="utf-8"?>
-<w:document xmlns:wpc="http://schemas.microsoft.com/office/word/2010/wordprocessingCanvas" xmlns:cx="http://schemas.microsoft.com/office/drawing/2014/chartex" xmlns:cx1="http://schemas.microsoft.com/office/drawing/2015/9/8/chartex" xmlns:cx2="http://schemas.microsoft.com/office/drawing/2015/10/21/chartex" xmlns:cx3="http://schemas.microsoft.com/office/drawing/2016/5/9/chartex" xmlns:cx4="http://schemas.microsoft.com/office/drawing/2016/5/10/chartex" xmlns:cx5="http://schemas.microsoft.com/office/drawing/2016/5/11/chartex" xmlns:cx6="http://schemas.microsoft.com/office/drawing/2016/5/12/chartex" xmlns:cx7="http://schemas.microsoft.com/office/drawing/2016/5/13/chartex" xmlns:cx8="http://schemas.microsoft.com/office/drawing/2016/5/14/chartex" xmlns:mc="http://schemas.openxmlformats.org/markup-compatibility/2006" xmlns:aink="http://schemas.microsoft.com/office/drawing/2016/ink" xmlns:am3d="http://schemas.microsoft.com/office/drawing/2017/model3d" xmlns:o="urn:schemas-microsoft-com:office:office" xmlns:r="http://schemas.openxmlformats.org/officeDocument/2006/relationships" xmlns:m="http://schemas.openxmlformats.org/officeDocument/2006/math" xmlns:v="urn:schemas-microsoft-com:vml" xmlns:wp14="http://schemas.microsoft.com/office/word/2010/wordprocessingDrawing" xmlns:wp="http://schemas.openxmlformats.org/drawingml/2006/wordprocessingDrawing" xmlns:w10="urn:schemas-microsoft-com:office:word" xmlns:w="http://schemas.openxmlformats.org/wordprocessingml/2006/main" xmlns:w14="http://schemas.microsoft.com/office/word/2010/wordml" xmlns:w15="http://schemas.microsoft.com/office/word/2012/wordml" xmlns:w16cid="http://schemas.microsoft.com/office/word/2016/wordml/cid" xmlns:w16se="http://schemas.microsoft.com/office/word/2015/wordml/symex" xmlns:wpg="http://schemas.microsoft.com/office/word/2010/wordprocessingGroup" xmlns:wpi="http://schemas.microsoft.com/office/word/2010/wordprocessingInk" xmlns:wne="http://schemas.microsoft.com/office/word/2006/wordml" xmlns:wps="http://schemas.microsoft.com/office/word/2010/wordprocessingShape" mc:Ignorable="w14 w15 w16se w16cid wp14">
+<w:document xmlns:wpc="http://schemas.microsoft.com/office/word/2010/wordprocessingCanvas" xmlns:cx="http://schemas.microsoft.com/office/drawing/2014/chartex" xmlns:cx1="http://schemas.microsoft.com/office/drawing/2015/9/8/chartex" xmlns:cx2="http://schemas.microsoft.com/office/drawing/2015/10/21/chartex" xmlns:cx3="http://schemas.microsoft.com/office/drawing/2016/5/9/chartex" xmlns:cx4="http://schemas.microsoft.com/office/drawing/2016/5/10/chartex" xmlns:cx5="http://schemas.microsoft.com/office/drawing/2016/5/11/chartex" xmlns:cx6="http://schemas.microsoft.com/office/drawing/2016/5/12/chartex" xmlns:cx7="http://schemas.microsoft.com/office/drawing/2016/5/13/chartex" xmlns:cx8="http://schemas.microsoft.com/office/drawing/2016/5/14/chartex" xmlns:mc="http://schemas.openxmlformats.org/markup-compatibility/2006" xmlns:aink="http://schemas.microsoft.com/office/drawing/2016/ink" xmlns:am3d="http://schemas.microsoft.com/office/drawing/2017/model3d" xmlns:o="urn:schemas-microsoft-com:office:office" xmlns:oel="http://schemas.microsoft.com/office/2019/extlst" xmlns:r="http://schemas.openxmlformats.org/officeDocument/2006/relationships" xmlns:m="http://schemas.openxmlformats.org/officeDocument/2006/math" xmlns:v="urn:schemas-microsoft-com:vml" xmlns:wp14="http://schemas.microsoft.com/office/word/2010/wordprocessingDrawing" xmlns:wp="http://schemas.openxmlformats.org/drawingml/2006/wordprocessingDrawing" xmlns:w10="urn:schemas-microsoft-com:office:word" xmlns:w="http://schemas.openxmlformats.org/wordprocessingml/2006/main" xmlns:w14="http://schemas.microsoft.com/office/word/2010/wordml" xmlns:w15="http://schemas.microsoft.com/office/word/2012/wordml" xmlns:w16cex="http://schemas.microsoft.com/office/word/2018/wordml/cex" xmlns:w16cid="http://schemas.microsoft.com/office/word/2016/wordml/cid" xmlns:w16="http://schemas.microsoft.com/office/word/2018/wordml" xmlns:w16sdtdh="http://schemas.microsoft.com/office/word/2020/wordml/sdtdatahash" xmlns:w16se="http://schemas.microsoft.com/office/word/2015/wordml/symex" xmlns:wpg="http://schemas.microsoft.com/office/word/2010/wordprocessingGroup" xmlns:wpi="http://schemas.microsoft.com/office/word/2010/wordprocessingInk" xmlns:wne="http://schemas.microsoft.com/office/word/2006/wordml" xmlns:wps="http://schemas.microsoft.com/office/word/2010/wordprocessingShape" mc:Ignorable="w14 w15 w16se w16cid w16 w16cex w16sdtdh wp14">
   <w:body>
     <w:p>
       <w:pPr>
@@ -1954,14 +1954,12 @@
         </w:rPr>
         <w:t xml:space="preserve">Системата позволява </w:t>
       </w:r>
-      <w:proofErr w:type="spellStart"/>
-      <w:r>
-        <w:rPr>
-          <w:lang w:eastAsia="bg-BG"/>
-        </w:rPr>
-        <w:t>упраление</w:t>
-      </w:r>
-      <w:proofErr w:type="spellEnd"/>
+      <w:r>
+        <w:rPr>
+          <w:lang w:eastAsia="bg-BG"/>
+        </w:rPr>
+        <w:t>управление</w:t>
+      </w:r>
       <w:r>
         <w:rPr>
           <w:lang w:eastAsia="bg-BG"/>
@@ -2447,7 +2445,7 @@
         </w:numPr>
       </w:pPr>
       <w:r>
-        <w:t>Имена</w:t>
+        <w:t>Дата на създаване</w:t>
       </w:r>
     </w:p>
     <w:p>
@@ -2459,7 +2457,7 @@
         </w:numPr>
       </w:pPr>
       <w:r>
-        <w:t xml:space="preserve">Активност </w:t>
+        <w:t xml:space="preserve">Администрация </w:t>
       </w:r>
       <w:r>
         <w:rPr>
@@ -2468,7 +2466,7 @@
         <w:t>(</w:t>
       </w:r>
       <w:r>
-        <w:t>дали потребителят е активен или не</w:t>
+        <w:t>към коя администрация принадлежи потребителя</w:t>
       </w:r>
       <w:r>
         <w:rPr>
@@ -2486,10 +2484,7 @@
         </w:numPr>
       </w:pPr>
       <w:r>
-        <w:rPr>
-          <w:lang w:val="en-GB"/>
-        </w:rPr>
-        <w:t>Email</w:t>
+        <w:t>Имена</w:t>
       </w:r>
     </w:p>
     <w:p>
@@ -2513,7 +2508,7 @@
         </w:numPr>
       </w:pPr>
       <w:r>
-        <w:t>Позиция</w:t>
+        <w:t>Ел. Поща</w:t>
       </w:r>
     </w:p>
     <w:p>
@@ -2525,7 +2520,7 @@
         </w:numPr>
       </w:pPr>
       <w:r>
-        <w:t xml:space="preserve">Администрация </w:t>
+        <w:t xml:space="preserve">Потребителско име </w:t>
       </w:r>
       <w:r>
         <w:rPr>
@@ -2534,7 +2529,7 @@
         <w:t>(</w:t>
       </w:r>
       <w:r>
-        <w:t>към коя администрация принадлежи потребителя</w:t>
+        <w:t>в случай, че потребителят е за е-справки</w:t>
       </w:r>
       <w:r>
         <w:rPr>
@@ -2552,55 +2547,7 @@
         </w:numPr>
       </w:pPr>
       <w:r>
-        <w:t xml:space="preserve">Административен потребител </w:t>
-      </w:r>
-      <w:r>
-        <w:rPr>
-          <w:lang w:val="en-GB"/>
-        </w:rPr>
-        <w:t>(</w:t>
-      </w:r>
-      <w:r>
-        <w:t>дали потребителят е администратор в рамките на администрацията, към която принадлежи</w:t>
-      </w:r>
-      <w:r>
-        <w:rPr>
-          <w:lang w:val="en-GB"/>
-        </w:rPr>
-        <w:t>).</w:t>
-      </w:r>
-    </w:p>
-    <w:p>
-      <w:pPr>
-        <w:pStyle w:val="ListParagraph"/>
-        <w:ind w:left="2196"/>
-      </w:pPr>
-      <w:r>
-        <w:t>Възможно е филтрирането по изброените по-горе колони.</w:t>
-      </w:r>
-    </w:p>
-    <w:p>
-      <w:pPr>
-        <w:pStyle w:val="Heading2"/>
-      </w:pPr>
-      <w:bookmarkStart w:id="8" w:name="_Toc103264276"/>
-      <w:r>
-        <w:lastRenderedPageBreak/>
-        <w:t>Добавяне на външен потребител</w:t>
-      </w:r>
-      <w:bookmarkEnd w:id="8"/>
-    </w:p>
-    <w:p>
-      <w:r>
-        <w:t xml:space="preserve">От потребителския интерфейс за преглед на външни потребители е необходимо да бъде избрана функционалността „Добавяне“. Визуализира се форма изискваща </w:t>
-      </w:r>
-      <w:proofErr w:type="spellStart"/>
-      <w:r>
-        <w:t>поплъването</w:t>
-      </w:r>
-      <w:proofErr w:type="spellEnd"/>
-      <w:r>
-        <w:t xml:space="preserve"> на следната информацията за потребител, включваща:</w:t>
+        <w:t>Позиция</w:t>
       </w:r>
     </w:p>
     <w:p>
@@ -2612,7 +2559,22 @@
         </w:numPr>
       </w:pPr>
       <w:r>
-        <w:t>Имена</w:t>
+        <w:t xml:space="preserve">Активност </w:t>
+      </w:r>
+      <w:r>
+        <w:rPr>
+          <w:lang w:val="en-GB"/>
+        </w:rPr>
+        <w:t>(</w:t>
+      </w:r>
+      <w:r>
+        <w:t>дали потребителят е активен или не</w:t>
+      </w:r>
+      <w:r>
+        <w:rPr>
+          <w:lang w:val="en-GB"/>
+        </w:rPr>
+        <w:t>)</w:t>
       </w:r>
     </w:p>
     <w:p>
@@ -2624,7 +2586,7 @@
         </w:numPr>
       </w:pPr>
       <w:r>
-        <w:t xml:space="preserve">Активност </w:t>
+        <w:t xml:space="preserve">Административен потребител </w:t>
       </w:r>
       <w:r>
         <w:rPr>
@@ -2633,13 +2595,13 @@
         <w:t>(</w:t>
       </w:r>
       <w:r>
-        <w:t>дали потребителят е активен или не</w:t>
+        <w:t>дали потребителят е администратор в рамките на администрацията, към която принадлежи</w:t>
       </w:r>
       <w:r>
         <w:rPr>
           <w:lang w:val="en-GB"/>
         </w:rPr>
-        <w:t>)</w:t>
+        <w:t>).</w:t>
       </w:r>
     </w:p>
     <w:p>
@@ -2651,10 +2613,23 @@
         </w:numPr>
       </w:pPr>
       <w:r>
+        <w:lastRenderedPageBreak/>
+        <w:t xml:space="preserve">За регистрация </w:t>
+      </w:r>
+      <w:r>
         <w:rPr>
           <w:lang w:val="en-GB"/>
         </w:rPr>
-        <w:t>Email</w:t>
+        <w:t>(</w:t>
+      </w:r>
+      <w:r>
+        <w:t>Не е  намерено автоматично администрацията, към която потребителя да бъде закачен</w:t>
+      </w:r>
+      <w:r>
+        <w:rPr>
+          <w:lang w:val="en-GB"/>
+        </w:rPr>
+        <w:t>)</w:t>
       </w:r>
     </w:p>
     <w:p>
@@ -2666,7 +2641,28 @@
         </w:numPr>
       </w:pPr>
       <w:r>
-        <w:t>ЕГН</w:t>
+        <w:t>Отказан достъп</w:t>
+      </w:r>
+      <w:r>
+        <w:rPr>
+          <w:lang w:val="en-GB"/>
+        </w:rPr>
+        <w:t xml:space="preserve"> (</w:t>
+      </w:r>
+      <w:r>
+        <w:t xml:space="preserve">На потребителя е </w:t>
+      </w:r>
+      <w:r>
+        <w:t>отказан</w:t>
+      </w:r>
+      <w:r>
+        <w:t xml:space="preserve"> достъп</w:t>
+      </w:r>
+      <w:r>
+        <w:rPr>
+          <w:lang w:val="en-GB"/>
+        </w:rPr>
+        <w:t>)</w:t>
       </w:r>
     </w:p>
     <w:p>
@@ -2678,7 +2674,67 @@
         </w:numPr>
       </w:pPr>
       <w:r>
-        <w:t>Позиция</w:t>
+        <w:t>Бележки</w:t>
+      </w:r>
+      <w:r>
+        <w:rPr>
+          <w:lang w:val="en-GB"/>
+        </w:rPr>
+        <w:t xml:space="preserve"> (</w:t>
+      </w:r>
+      <w:r>
+        <w:t>Свободен текст за вписване на допълнителна информация</w:t>
+      </w:r>
+      <w:r>
+        <w:rPr>
+          <w:lang w:val="en-GB"/>
+        </w:rPr>
+        <w:t xml:space="preserve"> – </w:t>
+      </w:r>
+      <w:r>
+        <w:t>например номер на документ, с който е заявен достъпа</w:t>
+      </w:r>
+      <w:r>
+        <w:rPr>
+          <w:lang w:val="en-GB"/>
+        </w:rPr>
+        <w:t>)</w:t>
+      </w:r>
+    </w:p>
+    <w:p>
+      <w:pPr>
+        <w:pStyle w:val="ListParagraph"/>
+        <w:ind w:left="0"/>
+        <w:rPr>
+          <w:lang w:val="en-GB"/>
+        </w:rPr>
+      </w:pPr>
+      <w:r>
+        <w:t>Възможно е филтрирането по изброените по-горе колони.</w:t>
+      </w:r>
+      <w:r>
+        <w:t xml:space="preserve"> Съществуват и предефинирани филтри достъпни от бутоните „За е-справки“ и „За е-свидетелства“. </w:t>
+      </w:r>
+    </w:p>
+    <w:p>
+      <w:pPr>
+        <w:pStyle w:val="Heading2"/>
+      </w:pPr>
+      <w:bookmarkStart w:id="8" w:name="_Toc103264276"/>
+      <w:r>
+        <w:t>Добавяне на външен потребител</w:t>
+      </w:r>
+      <w:bookmarkEnd w:id="8"/>
+    </w:p>
+    <w:p>
+      <w:r>
+        <w:t xml:space="preserve">От потребителския интерфейс за преглед на външни потребители е необходимо да бъде избрана функционалността „Добавяне“. Визуализира се форма изискваща </w:t>
+      </w:r>
+      <w:r>
+        <w:t>попълването</w:t>
+      </w:r>
+      <w:r>
+        <w:t xml:space="preserve"> на следната информацията за потребител, включваща:</w:t>
       </w:r>
     </w:p>
     <w:p>
@@ -2690,22 +2746,7 @@
         </w:numPr>
       </w:pPr>
       <w:r>
-        <w:t xml:space="preserve">Администрация </w:t>
-      </w:r>
-      <w:r>
-        <w:rPr>
-          <w:lang w:val="en-GB"/>
-        </w:rPr>
-        <w:t>(</w:t>
-      </w:r>
-      <w:r>
-        <w:t>към коя администрация принадлежи потребителя</w:t>
-      </w:r>
-      <w:r>
-        <w:rPr>
-          <w:lang w:val="en-GB"/>
-        </w:rPr>
-        <w:t>)</w:t>
+        <w:t>Имена</w:t>
       </w:r>
     </w:p>
     <w:p>
@@ -2717,7 +2758,7 @@
         </w:numPr>
       </w:pPr>
       <w:r>
-        <w:t xml:space="preserve">Административен потребител </w:t>
+        <w:t xml:space="preserve">Активност </w:t>
       </w:r>
       <w:r>
         <w:rPr>
@@ -2726,38 +2767,13 @@
         <w:t>(</w:t>
       </w:r>
       <w:r>
-        <w:t>дали потребителят е администратор в рамките на администрацията, към която принадлежи</w:t>
+        <w:t>дали потребителят е активен или не</w:t>
       </w:r>
       <w:r>
         <w:rPr>
           <w:lang w:val="en-GB"/>
         </w:rPr>
-        <w:t>).</w:t>
-      </w:r>
-    </w:p>
-    <w:p>
-      <w:r>
-        <w:t>След попълване на задължителните полета е необходимо да се избере функционалността „Запази“ за да бъде съхранен записът за нов външен потребител.</w:t>
-      </w:r>
-    </w:p>
-    <w:p>
-      <w:r>
-        <w:t>При отказ от добавяне на външен потребител е необходимо да бъде избрана функционалността „Отказ“.</w:t>
-      </w:r>
-    </w:p>
-    <w:p>
-      <w:pPr>
-        <w:pStyle w:val="Heading2"/>
-      </w:pPr>
-      <w:bookmarkStart w:id="9" w:name="_Toc103264277"/>
-      <w:r>
-        <w:t>Редакция на външен потребител</w:t>
-      </w:r>
-      <w:bookmarkEnd w:id="9"/>
-    </w:p>
-    <w:p>
-      <w:r>
-        <w:t>От потребителския интерфейс за преглед на външни потребители е необходимо да бъде избрана функционалността „Редактиране“. Визуализира се форма за редакция съдържаща информацията за външен потребител, включваща:</w:t>
+        <w:t>)</w:t>
       </w:r>
     </w:p>
     <w:p>
@@ -2769,7 +2785,10 @@
         </w:numPr>
       </w:pPr>
       <w:r>
-        <w:t>Имена</w:t>
+        <w:rPr>
+          <w:lang w:val="en-GB"/>
+        </w:rPr>
+        <w:t>Email</w:t>
       </w:r>
     </w:p>
     <w:p>
@@ -2781,22 +2800,7 @@
         </w:numPr>
       </w:pPr>
       <w:r>
-        <w:t xml:space="preserve">Активност </w:t>
-      </w:r>
-      <w:r>
-        <w:rPr>
-          <w:lang w:val="en-GB"/>
-        </w:rPr>
-        <w:t>(</w:t>
-      </w:r>
-      <w:r>
-        <w:t>дали потребителят е активен или не</w:t>
-      </w:r>
-      <w:r>
-        <w:rPr>
-          <w:lang w:val="en-GB"/>
-        </w:rPr>
-        <w:t>)</w:t>
+        <w:t>ЕГН</w:t>
       </w:r>
     </w:p>
     <w:p>
@@ -2808,10 +2812,7 @@
         </w:numPr>
       </w:pPr>
       <w:r>
-        <w:rPr>
-          <w:lang w:val="en-GB"/>
-        </w:rPr>
-        <w:t>Email</w:t>
+        <w:t>Позиция</w:t>
       </w:r>
     </w:p>
     <w:p>
@@ -2823,7 +2824,22 @@
         </w:numPr>
       </w:pPr>
       <w:r>
-        <w:t>ЕГН</w:t>
+        <w:t xml:space="preserve">Администрация </w:t>
+      </w:r>
+      <w:r>
+        <w:rPr>
+          <w:lang w:val="en-GB"/>
+        </w:rPr>
+        <w:t>(</w:t>
+      </w:r>
+      <w:r>
+        <w:t>към коя администрация принадлежи потребителя</w:t>
+      </w:r>
+      <w:r>
+        <w:rPr>
+          <w:lang w:val="en-GB"/>
+        </w:rPr>
+        <w:t>)</w:t>
       </w:r>
     </w:p>
     <w:p>
@@ -2835,7 +2851,47 @@
         </w:numPr>
       </w:pPr>
       <w:r>
-        <w:t>Позиция</w:t>
+        <w:t xml:space="preserve">Административен потребител </w:t>
+      </w:r>
+      <w:r>
+        <w:rPr>
+          <w:lang w:val="en-GB"/>
+        </w:rPr>
+        <w:t>(</w:t>
+      </w:r>
+      <w:r>
+        <w:t>дали потребителят е администратор в рамките на администрацията, към която принадлежи</w:t>
+      </w:r>
+      <w:r>
+        <w:rPr>
+          <w:lang w:val="en-GB"/>
+        </w:rPr>
+        <w:t>).</w:t>
+      </w:r>
+    </w:p>
+    <w:p>
+      <w:r>
+        <w:t>След попълване на задължителните полета е необходимо да се избере функционалността „Запази“ за да бъде съхранен записът за нов външен потребител.</w:t>
+      </w:r>
+    </w:p>
+    <w:p>
+      <w:r>
+        <w:t>При отказ от добавяне на външен потребител е необходимо да бъде избрана функционалността „Отказ“.</w:t>
+      </w:r>
+    </w:p>
+    <w:p>
+      <w:pPr>
+        <w:pStyle w:val="Heading2"/>
+      </w:pPr>
+      <w:bookmarkStart w:id="9" w:name="_Toc103264277"/>
+      <w:r>
+        <w:t>Редакция на външен потребител</w:t>
+      </w:r>
+      <w:bookmarkEnd w:id="9"/>
+    </w:p>
+    <w:p>
+      <w:r>
+        <w:t>От потребителския интерфейс за преглед на външни потребители е необходимо да бъде избрана функционалността „Редактиране“. Визуализира се форма за редакция съдържаща информацията за външен потребител, включваща:</w:t>
       </w:r>
     </w:p>
     <w:p>
@@ -2874,76 +2930,7 @@
         </w:numPr>
       </w:pPr>
       <w:r>
-        <w:t xml:space="preserve">Административен потребител </w:t>
-      </w:r>
-      <w:r>
-        <w:rPr>
-          <w:lang w:val="en-GB"/>
-        </w:rPr>
-        <w:t>(</w:t>
-      </w:r>
-      <w:r>
-        <w:t>дали потребителят е администратор в рамките на администрацията, към която принадлежи</w:t>
-      </w:r>
-      <w:r>
-        <w:rPr>
-          <w:lang w:val="en-GB"/>
-        </w:rPr>
-        <w:t>).</w:t>
-      </w:r>
-    </w:p>
-    <w:p>
-      <w:r>
-        <w:t>След извършване на желаните промени е необходимо да се избере функционалността „Запази“ за да бъде съхрани промените.</w:t>
-      </w:r>
-    </w:p>
-    <w:p>
-      <w:r>
-        <w:t>При отказ от промяна на потребител е необходимо да бъде избрана функционалността „Отказ“.</w:t>
-      </w:r>
-    </w:p>
-    <w:p>
-      <w:pPr>
-        <w:pStyle w:val="Heading2"/>
-      </w:pPr>
-      <w:bookmarkStart w:id="10" w:name="_Toc103264278"/>
-      <w:r>
-        <w:t>Преглед на потребител</w:t>
-      </w:r>
-      <w:bookmarkEnd w:id="10"/>
-    </w:p>
-    <w:p>
-      <w:r>
-        <w:t xml:space="preserve">От потребителския интерфейс за преглед на външни потребители е необходимо да бъде избрана функционалността „Преглед“. Визуализира се форма за преглед съдържаща информацията за </w:t>
-      </w:r>
-      <w:r>
-        <w:lastRenderedPageBreak/>
-        <w:t>външен потребител като във формата за редакция, но без да могат да бъдат извършвани промени.</w:t>
-      </w:r>
-    </w:p>
-    <w:p>
-      <w:pPr>
-        <w:pStyle w:val="Heading1"/>
-      </w:pPr>
-      <w:bookmarkStart w:id="11" w:name="_Toc103264279"/>
-      <w:r>
-        <w:t>Управление на публични потребители</w:t>
-      </w:r>
-      <w:bookmarkEnd w:id="11"/>
-    </w:p>
-    <w:p>
-      <w:pPr>
-        <w:pStyle w:val="Heading2"/>
-      </w:pPr>
-      <w:bookmarkStart w:id="12" w:name="_Toc103264280"/>
-      <w:r>
-        <w:t>Преглед на публични потребители</w:t>
-      </w:r>
-      <w:bookmarkEnd w:id="12"/>
-    </w:p>
-    <w:p>
-      <w:r>
-        <w:t>Чрез потребителския интерфейс за преглед на публични потребители се визуализира списък с публични потребители. Визуализират се следните данни за потребител:</w:t>
+        <w:t>Позиция</w:t>
       </w:r>
     </w:p>
     <w:p>
@@ -2967,10 +2954,31 @@
         </w:numPr>
       </w:pPr>
       <w:r>
+        <w:t xml:space="preserve">ЕГН </w:t>
+      </w:r>
+      <w:r>
         <w:rPr>
           <w:lang w:val="en-GB"/>
         </w:rPr>
-        <w:t>Email</w:t>
+        <w:t>(</w:t>
+      </w:r>
+      <w:r>
+        <w:t>попълва се само за потребители на е</w:t>
+      </w:r>
+      <w:r>
+        <w:rPr>
+          <w:lang w:val="en-GB"/>
+        </w:rPr>
+        <w:t>-</w:t>
+      </w:r>
+      <w:r>
+        <w:t>свидетелства</w:t>
+      </w:r>
+      <w:r>
+        <w:rPr>
+          <w:lang w:val="en-GB"/>
+        </w:rPr>
+        <w:t>)</w:t>
       </w:r>
     </w:p>
     <w:p>
@@ -2982,6 +2990,493 @@
         </w:numPr>
       </w:pPr>
       <w:r>
+        <w:t xml:space="preserve">Потребителско име </w:t>
+      </w:r>
+      <w:r>
+        <w:rPr>
+          <w:lang w:val="en-GB"/>
+        </w:rPr>
+        <w:t>(</w:t>
+      </w:r>
+      <w:r>
+        <w:t>попълва се само за потребители на е</w:t>
+      </w:r>
+      <w:r>
+        <w:rPr>
+          <w:lang w:val="en-GB"/>
+        </w:rPr>
+        <w:t>-</w:t>
+      </w:r>
+      <w:r>
+        <w:t>справки</w:t>
+      </w:r>
+      <w:r>
+        <w:rPr>
+          <w:lang w:val="en-GB"/>
+        </w:rPr>
+        <w:t>)</w:t>
+      </w:r>
+    </w:p>
+    <w:p>
+      <w:pPr>
+        <w:pStyle w:val="ListParagraph"/>
+        <w:numPr>
+          <w:ilvl w:val="0"/>
+          <w:numId w:val="24"/>
+        </w:numPr>
+      </w:pPr>
+      <w:r>
+        <w:t>Електронна поща</w:t>
+      </w:r>
+    </w:p>
+    <w:p>
+      <w:pPr>
+        <w:pStyle w:val="ListParagraph"/>
+        <w:numPr>
+          <w:ilvl w:val="0"/>
+          <w:numId w:val="24"/>
+        </w:numPr>
+      </w:pPr>
+      <w:r>
+        <w:t>Телефон</w:t>
+      </w:r>
+    </w:p>
+    <w:p>
+      <w:pPr>
+        <w:pStyle w:val="ListParagraph"/>
+        <w:numPr>
+          <w:ilvl w:val="0"/>
+          <w:numId w:val="24"/>
+        </w:numPr>
+      </w:pPr>
+      <w:r>
+        <w:t>Бележки</w:t>
+      </w:r>
+    </w:p>
+    <w:p>
+      <w:pPr>
+        <w:pStyle w:val="ListParagraph"/>
+        <w:numPr>
+          <w:ilvl w:val="0"/>
+          <w:numId w:val="24"/>
+        </w:numPr>
+      </w:pPr>
+      <w:r>
+        <w:t>Активен</w:t>
+      </w:r>
+      <w:r>
+        <w:t xml:space="preserve"> </w:t>
+      </w:r>
+      <w:r>
+        <w:rPr>
+          <w:lang w:val="en-GB"/>
+        </w:rPr>
+        <w:t>(</w:t>
+      </w:r>
+      <w:r>
+        <w:t>дали потребителят е активен или не</w:t>
+      </w:r>
+      <w:r>
+        <w:rPr>
+          <w:lang w:val="en-GB"/>
+        </w:rPr>
+        <w:t>)</w:t>
+      </w:r>
+    </w:p>
+    <w:p>
+      <w:pPr>
+        <w:pStyle w:val="ListParagraph"/>
+        <w:numPr>
+          <w:ilvl w:val="0"/>
+          <w:numId w:val="24"/>
+        </w:numPr>
+      </w:pPr>
+      <w:r>
+        <w:lastRenderedPageBreak/>
+        <w:t>Администратор</w:t>
+      </w:r>
+      <w:r>
+        <w:t xml:space="preserve"> </w:t>
+      </w:r>
+      <w:r>
+        <w:rPr>
+          <w:lang w:val="en-GB"/>
+        </w:rPr>
+        <w:t>(</w:t>
+      </w:r>
+      <w:r>
+        <w:t>дали потребителят е администратор в рамките на администрацията, към която принадлежи</w:t>
+      </w:r>
+      <w:r>
+        <w:rPr>
+          <w:lang w:val="en-GB"/>
+        </w:rPr>
+        <w:t>).</w:t>
+      </w:r>
+    </w:p>
+    <w:p>
+      <w:pPr>
+        <w:pStyle w:val="ListParagraph"/>
+        <w:numPr>
+          <w:ilvl w:val="0"/>
+          <w:numId w:val="24"/>
+        </w:numPr>
+      </w:pPr>
+      <w:r>
+        <w:t>Отказан достъп</w:t>
+      </w:r>
+      <w:r>
+        <w:rPr>
+          <w:lang w:val="en-GB"/>
+        </w:rPr>
+        <w:t xml:space="preserve"> (</w:t>
+      </w:r>
+      <w:r>
+        <w:t xml:space="preserve">дали достъпа е </w:t>
+      </w:r>
+      <w:r>
+        <w:t>отказан</w:t>
+      </w:r>
+      <w:r>
+        <w:t xml:space="preserve"> за този потребител</w:t>
+      </w:r>
+      <w:r>
+        <w:rPr>
+          <w:lang w:val="en-GB"/>
+        </w:rPr>
+        <w:t>)</w:t>
+      </w:r>
+    </w:p>
+    <w:p>
+      <w:pPr>
+        <w:pStyle w:val="ListParagraph"/>
+        <w:numPr>
+          <w:ilvl w:val="0"/>
+          <w:numId w:val="24"/>
+        </w:numPr>
+      </w:pPr>
+      <w:r>
+        <w:t xml:space="preserve">Информация за регистрация </w:t>
+      </w:r>
+      <w:r>
+        <w:rPr>
+          <w:lang w:val="en-GB"/>
+        </w:rPr>
+        <w:t>(</w:t>
+      </w:r>
+      <w:r>
+        <w:t>В</w:t>
+      </w:r>
+      <w:r>
+        <w:t>идимо само за нови потребители с КЕП, за които не може да бъде определена автоматично администрация</w:t>
+      </w:r>
+      <w:r>
+        <w:rPr>
+          <w:lang w:val="en-GB"/>
+        </w:rPr>
+        <w:t>)</w:t>
+      </w:r>
+    </w:p>
+    <w:p>
+      <w:pPr>
+        <w:pStyle w:val="ListParagraph"/>
+        <w:numPr>
+          <w:ilvl w:val="0"/>
+          <w:numId w:val="24"/>
+        </w:numPr>
+      </w:pPr>
+      <w:r>
+        <w:t xml:space="preserve">Структурна единица </w:t>
+      </w:r>
+      <w:r>
+        <w:rPr>
+          <w:lang w:val="en-GB"/>
+        </w:rPr>
+        <w:t>(</w:t>
+      </w:r>
+      <w:r>
+        <w:t>В</w:t>
+      </w:r>
+      <w:r>
+        <w:t>идимо само за нови потребители с КЕП, за които не може да бъде определена автоматично администрация</w:t>
+      </w:r>
+      <w:r>
+        <w:rPr>
+          <w:lang w:val="en-GB"/>
+        </w:rPr>
+        <w:t xml:space="preserve">. </w:t>
+      </w:r>
+      <w:r>
+        <w:t>Име на структурна единица, която да бъде добавена към избраната администрация</w:t>
+      </w:r>
+      <w:r>
+        <w:rPr>
+          <w:lang w:val="en-GB"/>
+        </w:rPr>
+        <w:t>)</w:t>
+      </w:r>
+    </w:p>
+    <w:p>
+      <w:pPr>
+        <w:pStyle w:val="ListParagraph"/>
+        <w:numPr>
+          <w:ilvl w:val="0"/>
+          <w:numId w:val="24"/>
+        </w:numPr>
+      </w:pPr>
+      <w:r>
+        <w:t>ЕИК/БУЛСТАТ</w:t>
+      </w:r>
+      <w:r>
+        <w:rPr>
+          <w:lang w:val="en-GB"/>
+        </w:rPr>
+        <w:t xml:space="preserve"> (</w:t>
+      </w:r>
+      <w:r>
+        <w:t>Видимо само за нови потребители с КЕП, за които не може да бъде определена автоматично администрация</w:t>
+      </w:r>
+      <w:r>
+        <w:rPr>
+          <w:lang w:val="en-GB"/>
+        </w:rPr>
+        <w:t>.</w:t>
+      </w:r>
+      <w:r>
+        <w:t xml:space="preserve"> </w:t>
+      </w:r>
+      <w:r>
+        <w:t>Код на структурната единица, която да бъде добавена към избраната администрация</w:t>
+      </w:r>
+      <w:r>
+        <w:rPr>
+          <w:lang w:val="en-GB"/>
+        </w:rPr>
+        <w:t>)</w:t>
+      </w:r>
+    </w:p>
+    <w:p>
+      <w:r>
+        <w:t>След извършване на желаните промени е необходимо да се избере функционалността „Запази“ за да бъде съхрани промените.</w:t>
+      </w:r>
+    </w:p>
+    <w:p>
+      <w:r>
+        <w:t>При отказ от промяна на потребител е необходимо да бъде избрана функционалността „Отказ“.</w:t>
+      </w:r>
+    </w:p>
+    <w:p>
+      <w:r>
+        <w:t xml:space="preserve">При регистрация на потребител с КЕП </w:t>
+      </w:r>
+      <w:r>
+        <w:rPr>
+          <w:lang w:val="en-GB"/>
+        </w:rPr>
+        <w:t>(</w:t>
+      </w:r>
+      <w:r>
+        <w:t>на е-свидетелства</w:t>
+      </w:r>
+      <w:r>
+        <w:rPr>
+          <w:lang w:val="en-GB"/>
+        </w:rPr>
+        <w:t>)</w:t>
+      </w:r>
+      <w:r>
+        <w:t xml:space="preserve">, за който не може да бъде определена автоматично администрация системата извлича автоматично ЕИК от КЕП. Структурната единица е видима в полето „Информация за регистрация“, но тъй като е на латиница е препоръчително да бъде </w:t>
+      </w:r>
+      <w:r>
+        <w:t>въведена</w:t>
+      </w:r>
+      <w:r>
+        <w:t xml:space="preserve"> ръчно на кирилица в полето „Структурна единица“. Полето „Структурна единица“ може да бъде оставено празно, но за по-лесна проследимост в последствие това не е препоръчително.</w:t>
+      </w:r>
+    </w:p>
+    <w:p>
+      <w:r>
+        <w:t xml:space="preserve">За </w:t>
+      </w:r>
+      <w:r>
+        <w:t>потребители, които няма правно основание да използват системата е необходимо да бъде отбелязана опцията „Отказан достъп“. В такива случаи е</w:t>
+      </w:r>
+      <w:r>
+        <w:t xml:space="preserve"> добре</w:t>
+      </w:r>
+      <w:r>
+        <w:t xml:space="preserve"> да бъде пояснена причината в полето „Бележки“.</w:t>
+      </w:r>
+    </w:p>
+    <w:p>
+      <w:pPr>
+        <w:pStyle w:val="Heading2"/>
+      </w:pPr>
+      <w:bookmarkStart w:id="10" w:name="_Toc103264278"/>
+      <w:r>
+        <w:t>Преглед на потребител</w:t>
+      </w:r>
+      <w:bookmarkEnd w:id="10"/>
+    </w:p>
+    <w:p>
+      <w:r>
+        <w:t>От потребителския интерфейс за преглед на външни потребители е необходимо да бъде избрана функционалността „Преглед“. Визуализира се форма за преглед съдържаща информацията за външен потребител като във формата за редакция, но без да могат да бъдат извършвани промени.</w:t>
+      </w:r>
+    </w:p>
+    <w:p>
+      <w:pPr>
+        <w:pStyle w:val="Heading2"/>
+      </w:pPr>
+      <w:bookmarkStart w:id="11" w:name="_Toc103264279"/>
+      <w:r>
+        <w:t xml:space="preserve">Промяна на парола на потребител </w:t>
+      </w:r>
+      <w:r>
+        <w:rPr>
+          <w:lang w:val="en-GB"/>
+        </w:rPr>
+        <w:t>(</w:t>
+      </w:r>
+      <w:r>
+        <w:t>за потребители на е-справки</w:t>
+      </w:r>
+      <w:r>
+        <w:rPr>
+          <w:lang w:val="en-GB"/>
+        </w:rPr>
+        <w:t>)</w:t>
+      </w:r>
+    </w:p>
+    <w:p>
+      <w:r>
+        <w:t xml:space="preserve">За потребителите на е-справките е достъпна функционалност за промяна на парола – достъпна след натискане на бутон „Промяна на парола“ във формата за преглед на </w:t>
+      </w:r>
+      <w:r>
+        <w:t>външни</w:t>
+      </w:r>
+      <w:r>
+        <w:t xml:space="preserve"> потребители. Във формата, която се отваря се визуализира потребителското име на потребителя, както и две полета за въвеждане и потвърждаване на нова парола.</w:t>
+      </w:r>
+    </w:p>
+    <w:p>
+      <w:pPr>
+        <w:pStyle w:val="Heading2"/>
+      </w:pPr>
+      <w:r>
+        <w:t>Отключване на заключен потребител</w:t>
+      </w:r>
+      <w:r>
+        <w:rPr>
+          <w:lang w:val="en-GB"/>
+        </w:rPr>
+        <w:t xml:space="preserve"> (</w:t>
+      </w:r>
+      <w:r>
+        <w:t>за потребители на е-справки</w:t>
+      </w:r>
+      <w:r>
+        <w:rPr>
+          <w:lang w:val="en-GB"/>
+        </w:rPr>
+        <w:t>)</w:t>
+      </w:r>
+    </w:p>
+    <w:p>
+      <w:r>
+        <w:t xml:space="preserve">За потребителите на е-справките е достъпна функционалност за </w:t>
+      </w:r>
+      <w:r>
+        <w:t>отключване на потребител</w:t>
+      </w:r>
+      <w:r>
+        <w:t xml:space="preserve"> – достъпна след натискане на бутон „</w:t>
+      </w:r>
+      <w:r>
+        <w:t>Отключи</w:t>
+      </w:r>
+      <w:r>
+        <w:t xml:space="preserve">“ във формата за преглед на </w:t>
+      </w:r>
+      <w:r>
+        <w:t>външни</w:t>
+      </w:r>
+      <w:r>
+        <w:t xml:space="preserve"> потребители. </w:t>
+      </w:r>
+      <w:r>
+        <w:lastRenderedPageBreak/>
+        <w:t>Функционалността е достъпна за заключени потре</w:t>
+      </w:r>
+      <w:r>
+        <w:t>б</w:t>
+      </w:r>
+      <w:r>
+        <w:t xml:space="preserve">ители след </w:t>
+      </w:r>
+      <w:r>
+        <w:t>неколкократно грешно въведена парола.</w:t>
+      </w:r>
+    </w:p>
+    <w:p>
+      <w:pPr>
+        <w:pStyle w:val="Heading1"/>
+      </w:pPr>
+      <w:r>
+        <w:t>Управление на публични потребители</w:t>
+      </w:r>
+      <w:bookmarkEnd w:id="11"/>
+    </w:p>
+    <w:p>
+      <w:pPr>
+        <w:pStyle w:val="Heading2"/>
+      </w:pPr>
+      <w:bookmarkStart w:id="12" w:name="_Toc103264280"/>
+      <w:r>
+        <w:t>Преглед на публични потребители</w:t>
+      </w:r>
+      <w:bookmarkEnd w:id="12"/>
+    </w:p>
+    <w:p>
+      <w:r>
+        <w:t>Чрез потребителския интерфейс за преглед на публични потребители се визуализира списък с публични потребители. Визуализират се следните данни за потребител:</w:t>
+      </w:r>
+    </w:p>
+    <w:p>
+      <w:pPr>
+        <w:pStyle w:val="ListParagraph"/>
+        <w:numPr>
+          <w:ilvl w:val="0"/>
+          <w:numId w:val="24"/>
+        </w:numPr>
+      </w:pPr>
+      <w:r>
+        <w:t>Имена</w:t>
+      </w:r>
+    </w:p>
+    <w:p>
+      <w:pPr>
+        <w:pStyle w:val="ListParagraph"/>
+        <w:numPr>
+          <w:ilvl w:val="0"/>
+          <w:numId w:val="24"/>
+        </w:numPr>
+      </w:pPr>
+      <w:r>
+        <w:rPr>
+          <w:lang w:val="en-GB"/>
+        </w:rPr>
+        <w:t>Email</w:t>
+      </w:r>
+    </w:p>
+    <w:p>
+      <w:pPr>
+        <w:pStyle w:val="ListParagraph"/>
+        <w:numPr>
+          <w:ilvl w:val="0"/>
+          <w:numId w:val="24"/>
+        </w:numPr>
+      </w:pPr>
+      <w:r>
         <w:t>ЕГН</w:t>
       </w:r>
     </w:p>
@@ -3984,99 +4479,164 @@
         </w:rPr>
         <w:t xml:space="preserve">Инструментът за обработка на съобщения работи само в среда на ЦАИС „Съдебен статус“. Той </w:t>
       </w:r>
+      <w:r>
+        <w:rPr>
+          <w:lang w:eastAsia="bg-BG"/>
+        </w:rPr>
+        <w:t>обработва</w:t>
+      </w:r>
+      <w:r>
+        <w:rPr>
+          <w:lang w:eastAsia="bg-BG"/>
+        </w:rPr>
+        <w:t xml:space="preserve"> идентифицирани съобщения – запитвания и нотификации. За запитвания генерира отговор със съдебния статус на лицето, а за нотификации проверява и допълва записите в FBBC базата данни и генерира отговор за обработено съобщение.</w:t>
+      </w:r>
+    </w:p>
+    <w:p>
+      <w:pPr>
+        <w:rPr>
+          <w:lang w:eastAsia="bg-BG"/>
+        </w:rPr>
+      </w:pPr>
+      <w:r>
+        <w:rPr>
+          <w:lang w:eastAsia="bg-BG"/>
+        </w:rPr>
+        <w:t xml:space="preserve">Стартира се регулярно през Windows </w:t>
+      </w:r>
       <w:proofErr w:type="spellStart"/>
       <w:r>
         <w:rPr>
           <w:lang w:eastAsia="bg-BG"/>
         </w:rPr>
-        <w:t>обработква</w:t>
+        <w:t>Task</w:t>
       </w:r>
       <w:proofErr w:type="spellEnd"/>
       <w:r>
         <w:rPr>
           <w:lang w:eastAsia="bg-BG"/>
         </w:rPr>
-        <w:t xml:space="preserve"> идентифицирани съобщения – запитвания и нотификации. За запитвания генерира отговор със съдебния статус на лицето, а за нотификации проверява и допълва записите в FBBC базата данни и генерира отговор за обработено съобщение.</w:t>
-      </w:r>
-    </w:p>
-    <w:p>
-      <w:pPr>
-        <w:rPr>
-          <w:lang w:eastAsia="bg-BG"/>
-        </w:rPr>
-      </w:pPr>
-      <w:r>
-        <w:rPr>
-          <w:lang w:eastAsia="bg-BG"/>
-        </w:rPr>
-        <w:t xml:space="preserve">Стартира се регулярно през Windows </w:t>
+        <w:t xml:space="preserve"> </w:t>
       </w:r>
       <w:proofErr w:type="spellStart"/>
       <w:r>
         <w:rPr>
           <w:lang w:eastAsia="bg-BG"/>
         </w:rPr>
-        <w:t>Task</w:t>
+        <w:t>Scheduler</w:t>
       </w:r>
       <w:proofErr w:type="spellEnd"/>
       <w:r>
         <w:rPr>
           <w:lang w:eastAsia="bg-BG"/>
         </w:rPr>
-        <w:t xml:space="preserve"> </w:t>
+        <w:t>. Конфигурира се посредством параметри в конфигурационен файл, със следното съдържание:</w:t>
+      </w:r>
+    </w:p>
+    <w:p>
+      <w:pPr>
+        <w:rPr>
+          <w:lang w:eastAsia="bg-BG"/>
+        </w:rPr>
+      </w:pPr>
+      <w:r>
+        <w:rPr>
+          <w:lang w:eastAsia="bg-BG"/>
+        </w:rPr>
+        <w:t>{</w:t>
+      </w:r>
+    </w:p>
+    <w:p>
+      <w:pPr>
+        <w:rPr>
+          <w:lang w:eastAsia="bg-BG"/>
+        </w:rPr>
+      </w:pPr>
+      <w:r>
+        <w:rPr>
+          <w:lang w:eastAsia="bg-BG"/>
+        </w:rPr>
+        <w:t xml:space="preserve">     "</w:t>
       </w:r>
       <w:proofErr w:type="spellStart"/>
       <w:r>
         <w:rPr>
           <w:lang w:eastAsia="bg-BG"/>
         </w:rPr>
-        <w:t>Scheduler</w:t>
+        <w:t>ConnectionStrings</w:t>
       </w:r>
       <w:proofErr w:type="spellEnd"/>
       <w:r>
         <w:rPr>
           <w:lang w:eastAsia="bg-BG"/>
         </w:rPr>
-        <w:t>. Конфигурира се посредством параметри в конфигурационен файл, със следното съдържание:</w:t>
-      </w:r>
-    </w:p>
-    <w:p>
-      <w:pPr>
-        <w:rPr>
-          <w:lang w:eastAsia="bg-BG"/>
-        </w:rPr>
-      </w:pPr>
-      <w:r>
-        <w:rPr>
-          <w:lang w:eastAsia="bg-BG"/>
-        </w:rPr>
-        <w:t>{</w:t>
-      </w:r>
-    </w:p>
-    <w:p>
-      <w:pPr>
-        <w:rPr>
-          <w:lang w:eastAsia="bg-BG"/>
-        </w:rPr>
-      </w:pPr>
-      <w:r>
-        <w:rPr>
-          <w:lang w:eastAsia="bg-BG"/>
-        </w:rPr>
-        <w:t xml:space="preserve">     "</w:t>
+        <w:t>": {</w:t>
+      </w:r>
+    </w:p>
+    <w:p>
+      <w:pPr>
+        <w:rPr>
+          <w:lang w:eastAsia="bg-BG"/>
+        </w:rPr>
+      </w:pPr>
+      <w:r>
+        <w:rPr>
+          <w:lang w:eastAsia="bg-BG"/>
+        </w:rPr>
+        <w:t xml:space="preserve">        "</w:t>
       </w:r>
       <w:proofErr w:type="spellStart"/>
       <w:r>
         <w:rPr>
           <w:lang w:eastAsia="bg-BG"/>
         </w:rPr>
-        <w:t>ConnectionStrings</w:t>
+        <w:t>CaisConnectionString</w:t>
       </w:r>
       <w:proofErr w:type="spellEnd"/>
       <w:r>
         <w:rPr>
           <w:lang w:eastAsia="bg-BG"/>
         </w:rPr>
+        <w:t>": &lt;ОПИСАНИЕ НА ВРЪЗКАТА КЪМ БАЗАТА ДАННИ НА ЦАИС „СЪДЕБЕН СТАТУС“&gt;</w:t>
+      </w:r>
+    </w:p>
+    <w:p>
+      <w:pPr>
+        <w:rPr>
+          <w:lang w:eastAsia="bg-BG"/>
+        </w:rPr>
+      </w:pPr>
+      <w:r>
+        <w:rPr>
+          <w:lang w:eastAsia="bg-BG"/>
+        </w:rPr>
+        <w:t xml:space="preserve">  },</w:t>
+      </w:r>
+    </w:p>
+    <w:p>
+      <w:pPr>
+        <w:rPr>
+          <w:lang w:eastAsia="bg-BG"/>
+        </w:rPr>
+      </w:pPr>
+      <w:r>
+        <w:rPr>
+          <w:lang w:eastAsia="bg-BG"/>
+        </w:rPr>
+        <w:t xml:space="preserve">  "</w:t>
+      </w:r>
+      <w:proofErr w:type="spellStart"/>
+      <w:r>
+        <w:rPr>
+          <w:lang w:eastAsia="bg-BG"/>
+        </w:rPr>
+        <w:t>EcrisCreatorSettings</w:t>
+      </w:r>
+      <w:proofErr w:type="spellEnd"/>
+      <w:r>
+        <w:rPr>
+          <w:lang w:eastAsia="bg-BG"/>
+        </w:rPr>
         <w:t>": {</w:t>
       </w:r>
     </w:p>
@@ -4090,22 +4650,110 @@
         <w:rPr>
           <w:lang w:eastAsia="bg-BG"/>
         </w:rPr>
-        <w:t xml:space="preserve">        "</w:t>
+        <w:t xml:space="preserve">    "</w:t>
       </w:r>
       <w:proofErr w:type="spellStart"/>
       <w:r>
         <w:rPr>
           <w:lang w:eastAsia="bg-BG"/>
         </w:rPr>
-        <w:t>CaisConnectionString</w:t>
+        <w:t>PageSize</w:t>
       </w:r>
       <w:proofErr w:type="spellEnd"/>
       <w:r>
         <w:rPr>
           <w:lang w:eastAsia="bg-BG"/>
         </w:rPr>
-        <w:t>": &lt;ОПИСАНИЕ НА ВРЪЗКАТА КЪМ БАЗАТА ДАННИ НА ЦАИС „СЪДЕБЕН СТАТУС“&gt;</w:t>
-      </w:r>
+        <w:t>": &lt;РАЗМЕР НА СТРАНИЦАТА ЗА ОБРАБОТКА&gt;,</w:t>
+      </w:r>
+    </w:p>
+    <w:p>
+      <w:pPr>
+        <w:rPr>
+          <w:lang w:eastAsia="bg-BG"/>
+        </w:rPr>
+      </w:pPr>
+      <w:r>
+        <w:rPr>
+          <w:lang w:eastAsia="bg-BG"/>
+        </w:rPr>
+        <w:t xml:space="preserve">    "</w:t>
+      </w:r>
+      <w:proofErr w:type="spellStart"/>
+      <w:r>
+        <w:rPr>
+          <w:lang w:eastAsia="bg-BG"/>
+        </w:rPr>
+        <w:t>joinSeparator</w:t>
+      </w:r>
+      <w:proofErr w:type="spellEnd"/>
+      <w:r>
+        <w:rPr>
+          <w:lang w:eastAsia="bg-BG"/>
+        </w:rPr>
+        <w:t>": &lt;СИМВОЛ, КОЙТО ДА СЕ ПОЛЗВА ПРИ НУЖДА ОТ КОНКАТЕНАЦИЯ&gt;,</w:t>
+      </w:r>
+    </w:p>
+    <w:p>
+      <w:pPr>
+        <w:rPr>
+          <w:lang w:eastAsia="bg-BG"/>
+        </w:rPr>
+      </w:pPr>
+      <w:r>
+        <w:rPr>
+          <w:lang w:eastAsia="bg-BG"/>
+        </w:rPr>
+        <w:t xml:space="preserve">    "</w:t>
+      </w:r>
+      <w:proofErr w:type="spellStart"/>
+      <w:r>
+        <w:rPr>
+          <w:lang w:eastAsia="bg-BG"/>
+        </w:rPr>
+        <w:t>createReply</w:t>
+      </w:r>
+      <w:proofErr w:type="spellEnd"/>
+      <w:r>
+        <w:rPr>
+          <w:lang w:eastAsia="bg-BG"/>
+        </w:rPr>
+        <w:t>": &lt;УКАЗВА ДАЛИ ДА СЕ ОБРАБОТВАТ ЗАПИТВАНИЯ&gt;,</w:t>
+      </w:r>
+    </w:p>
+    <w:p>
+      <w:pPr>
+        <w:rPr>
+          <w:lang w:eastAsia="bg-BG"/>
+        </w:rPr>
+      </w:pPr>
+      <w:r>
+        <w:rPr>
+          <w:lang w:eastAsia="bg-BG"/>
+        </w:rPr>
+        <w:t xml:space="preserve">    "</w:t>
+      </w:r>
+      <w:proofErr w:type="spellStart"/>
+      <w:r>
+        <w:rPr>
+          <w:lang w:eastAsia="bg-BG"/>
+        </w:rPr>
+        <w:t>mergeNotificationWithFBBC</w:t>
+      </w:r>
+      <w:proofErr w:type="spellEnd"/>
+      <w:r>
+        <w:rPr>
+          <w:lang w:eastAsia="bg-BG"/>
+        </w:rPr>
+        <w:t>": &lt;УКАЗВА ДАЛИ ДА СЕ ОБРАБОТВАТ НОТИФИКАЦИИ&gt;</w:t>
+      </w:r>
+    </w:p>
+    <w:p>
+      <w:pPr>
+        <w:rPr>
+          <w:lang w:eastAsia="bg-BG"/>
+        </w:rPr>
+      </w:pPr>
     </w:p>
     <w:p>
       <w:pPr>
@@ -4126,186 +4774,31 @@
           <w:lang w:eastAsia="bg-BG"/>
         </w:rPr>
       </w:pPr>
-      <w:r>
-        <w:rPr>
-          <w:lang w:eastAsia="bg-BG"/>
-        </w:rPr>
-        <w:t xml:space="preserve">  "</w:t>
+    </w:p>
+    <w:p>
+      <w:pPr>
+        <w:rPr>
+          <w:lang w:eastAsia="bg-BG"/>
+        </w:rPr>
+      </w:pPr>
+      <w:r>
+        <w:rPr>
+          <w:lang w:eastAsia="bg-BG"/>
+        </w:rPr>
+        <w:t>"</w:t>
       </w:r>
       <w:proofErr w:type="spellStart"/>
       <w:r>
         <w:rPr>
           <w:lang w:eastAsia="bg-BG"/>
         </w:rPr>
-        <w:t>EcrisCreatorSettings</w:t>
+        <w:t>NLog</w:t>
       </w:r>
       <w:proofErr w:type="spellEnd"/>
       <w:r>
         <w:rPr>
           <w:lang w:eastAsia="bg-BG"/>
         </w:rPr>
-        <w:t>": {</w:t>
-      </w:r>
-    </w:p>
-    <w:p>
-      <w:pPr>
-        <w:rPr>
-          <w:lang w:eastAsia="bg-BG"/>
-        </w:rPr>
-      </w:pPr>
-      <w:r>
-        <w:rPr>
-          <w:lang w:eastAsia="bg-BG"/>
-        </w:rPr>
-        <w:t xml:space="preserve">    "</w:t>
-      </w:r>
-      <w:proofErr w:type="spellStart"/>
-      <w:r>
-        <w:rPr>
-          <w:lang w:eastAsia="bg-BG"/>
-        </w:rPr>
-        <w:t>PageSize</w:t>
-      </w:r>
-      <w:proofErr w:type="spellEnd"/>
-      <w:r>
-        <w:rPr>
-          <w:lang w:eastAsia="bg-BG"/>
-        </w:rPr>
-        <w:t>": &lt;РАЗМЕР НА СТРАНИЦАТА ЗА ОБРАБОТКА&gt;,</w:t>
-      </w:r>
-    </w:p>
-    <w:p>
-      <w:pPr>
-        <w:rPr>
-          <w:lang w:eastAsia="bg-BG"/>
-        </w:rPr>
-      </w:pPr>
-      <w:r>
-        <w:rPr>
-          <w:lang w:eastAsia="bg-BG"/>
-        </w:rPr>
-        <w:t xml:space="preserve">    "</w:t>
-      </w:r>
-      <w:proofErr w:type="spellStart"/>
-      <w:r>
-        <w:rPr>
-          <w:lang w:eastAsia="bg-BG"/>
-        </w:rPr>
-        <w:t>joinSeparator</w:t>
-      </w:r>
-      <w:proofErr w:type="spellEnd"/>
-      <w:r>
-        <w:rPr>
-          <w:lang w:eastAsia="bg-BG"/>
-        </w:rPr>
-        <w:t>": &lt;СИМВОЛ, КОЙТО ДА СЕ ПОЛЗВА ПРИ НУЖДА ОТ КОНКАТЕНАЦИЯ&gt;,</w:t>
-      </w:r>
-    </w:p>
-    <w:p>
-      <w:pPr>
-        <w:rPr>
-          <w:lang w:eastAsia="bg-BG"/>
-        </w:rPr>
-      </w:pPr>
-      <w:r>
-        <w:rPr>
-          <w:lang w:eastAsia="bg-BG"/>
-        </w:rPr>
-        <w:t xml:space="preserve">    "</w:t>
-      </w:r>
-      <w:proofErr w:type="spellStart"/>
-      <w:r>
-        <w:rPr>
-          <w:lang w:eastAsia="bg-BG"/>
-        </w:rPr>
-        <w:t>createReply</w:t>
-      </w:r>
-      <w:proofErr w:type="spellEnd"/>
-      <w:r>
-        <w:rPr>
-          <w:lang w:eastAsia="bg-BG"/>
-        </w:rPr>
-        <w:t>": &lt;УКАЗВА ДАЛИ ДА СЕ ОБРАБОТВАТ ЗАПИТВАНИЯ&gt;,</w:t>
-      </w:r>
-    </w:p>
-    <w:p>
-      <w:pPr>
-        <w:rPr>
-          <w:lang w:eastAsia="bg-BG"/>
-        </w:rPr>
-      </w:pPr>
-      <w:r>
-        <w:rPr>
-          <w:lang w:eastAsia="bg-BG"/>
-        </w:rPr>
-        <w:t xml:space="preserve">    "</w:t>
-      </w:r>
-      <w:proofErr w:type="spellStart"/>
-      <w:r>
-        <w:rPr>
-          <w:lang w:eastAsia="bg-BG"/>
-        </w:rPr>
-        <w:t>mergeNotificationWithFBBC</w:t>
-      </w:r>
-      <w:proofErr w:type="spellEnd"/>
-      <w:r>
-        <w:rPr>
-          <w:lang w:eastAsia="bg-BG"/>
-        </w:rPr>
-        <w:t>": &lt;УКАЗВА ДАЛИ ДА СЕ ОБРАБОТВАТ НОТИФИКАЦИИ&gt;</w:t>
-      </w:r>
-    </w:p>
-    <w:p>
-      <w:pPr>
-        <w:rPr>
-          <w:lang w:eastAsia="bg-BG"/>
-        </w:rPr>
-      </w:pPr>
-    </w:p>
-    <w:p>
-      <w:pPr>
-        <w:rPr>
-          <w:lang w:eastAsia="bg-BG"/>
-        </w:rPr>
-      </w:pPr>
-      <w:r>
-        <w:rPr>
-          <w:lang w:eastAsia="bg-BG"/>
-        </w:rPr>
-        <w:t xml:space="preserve">  },</w:t>
-      </w:r>
-    </w:p>
-    <w:p>
-      <w:pPr>
-        <w:rPr>
-          <w:lang w:eastAsia="bg-BG"/>
-        </w:rPr>
-      </w:pPr>
-    </w:p>
-    <w:p>
-      <w:pPr>
-        <w:rPr>
-          <w:lang w:eastAsia="bg-BG"/>
-        </w:rPr>
-      </w:pPr>
-      <w:r>
-        <w:rPr>
-          <w:lang w:eastAsia="bg-BG"/>
-        </w:rPr>
-        <w:t>"</w:t>
-      </w:r>
-      <w:proofErr w:type="spellStart"/>
-      <w:r>
-        <w:rPr>
-          <w:lang w:eastAsia="bg-BG"/>
-        </w:rPr>
-        <w:t>NLog</w:t>
-      </w:r>
-      <w:proofErr w:type="spellEnd"/>
-      <w:r>
-        <w:rPr>
-          <w:lang w:eastAsia="bg-BG"/>
-        </w:rPr>
         <w:t>": {&lt;НАСТРОЙКИ ЗА ЛОГ&gt;}</w:t>
       </w:r>
     </w:p>
@@ -4333,15 +4826,7 @@
         <w:rPr>
           <w:lang w:eastAsia="bg-BG"/>
         </w:rPr>
-        <w:t>Инструмент за пренос на съобщение о</w:t>
-      </w:r>
-      <w:bookmarkStart w:id="13" w:name="_GoBack"/>
-      <w:bookmarkEnd w:id="13"/>
-      <w:r>
-        <w:rPr>
-          <w:lang w:eastAsia="bg-BG"/>
-        </w:rPr>
-        <w:t xml:space="preserve">т ЦАИС „Съдебен статус“ към </w:t>
+        <w:t xml:space="preserve">Инструмент за пренос на съобщение от ЦАИС „Съдебен статус“ към </w:t>
       </w:r>
       <w:proofErr w:type="spellStart"/>
       <w:r>
@@ -4821,88 +5306,88 @@
       <w:pPr>
         <w:pStyle w:val="Heading1"/>
       </w:pPr>
-      <w:bookmarkStart w:id="14" w:name="_Toc103264281"/>
+      <w:bookmarkStart w:id="13" w:name="_Toc103264281"/>
       <w:r>
         <w:t>Наблюдение на системата</w:t>
       </w:r>
+      <w:bookmarkEnd w:id="13"/>
+    </w:p>
+    <w:p>
+      <w:pPr>
+        <w:rPr>
+          <w:lang w:val="en-GB" w:eastAsia="bg-BG"/>
+        </w:rPr>
+      </w:pPr>
+      <w:r>
+        <w:rPr>
+          <w:lang w:eastAsia="bg-BG"/>
+        </w:rPr>
+        <w:t>Наблюдението на системата се извършва от</w:t>
+      </w:r>
+      <w:r>
+        <w:rPr>
+          <w:lang w:val="en-GB" w:eastAsia="bg-BG"/>
+        </w:rPr>
+        <w:t xml:space="preserve"> Zabbix</w:t>
+      </w:r>
+      <w:r>
+        <w:rPr>
+          <w:lang w:eastAsia="bg-BG"/>
+        </w:rPr>
+        <w:t xml:space="preserve">. Информацията за състоянието на физическите </w:t>
+      </w:r>
+      <w:r>
+        <w:rPr>
+          <w:lang w:val="en-GB" w:eastAsia="bg-BG"/>
+        </w:rPr>
+        <w:t>(</w:t>
+      </w:r>
+      <w:r>
+        <w:rPr>
+          <w:lang w:eastAsia="bg-BG"/>
+        </w:rPr>
+        <w:t>виртуалните</w:t>
+      </w:r>
+      <w:r>
+        <w:rPr>
+          <w:lang w:val="en-GB" w:eastAsia="bg-BG"/>
+        </w:rPr>
+        <w:t>)</w:t>
+      </w:r>
+      <w:r>
+        <w:rPr>
+          <w:lang w:eastAsia="bg-BG"/>
+        </w:rPr>
+        <w:t xml:space="preserve"> машини изграждащи системата се събира от </w:t>
+      </w:r>
+      <w:r>
+        <w:rPr>
+          <w:lang w:val="en-GB" w:eastAsia="bg-BG"/>
+        </w:rPr>
+        <w:t>Zabbix</w:t>
+      </w:r>
+      <w:r>
+        <w:rPr>
+          <w:lang w:eastAsia="bg-BG"/>
+        </w:rPr>
+        <w:t xml:space="preserve"> агенти инсталирани на съответните машини.</w:t>
+      </w:r>
+    </w:p>
+    <w:p>
+      <w:pPr>
+        <w:pStyle w:val="Heading2"/>
+        <w:rPr>
+          <w:lang w:eastAsia="bg-BG"/>
+        </w:rPr>
+      </w:pPr>
+      <w:bookmarkStart w:id="14" w:name="_Toc103264282"/>
+      <w:r>
+        <w:rPr>
+          <w:lang w:eastAsia="bg-BG"/>
+        </w:rPr>
+        <w:t>Информация за текущи и исторически индикатори на машина</w:t>
+      </w:r>
       <w:bookmarkEnd w:id="14"/>
-    </w:p>
-    <w:p>
-      <w:pPr>
-        <w:rPr>
-          <w:lang w:val="en-GB" w:eastAsia="bg-BG"/>
-        </w:rPr>
-      </w:pPr>
-      <w:r>
-        <w:rPr>
-          <w:lang w:eastAsia="bg-BG"/>
-        </w:rPr>
-        <w:t>Наблюдението на системата се извършва от</w:t>
-      </w:r>
-      <w:r>
-        <w:rPr>
-          <w:lang w:val="en-GB" w:eastAsia="bg-BG"/>
-        </w:rPr>
-        <w:t xml:space="preserve"> Zabbix</w:t>
-      </w:r>
-      <w:r>
-        <w:rPr>
-          <w:lang w:eastAsia="bg-BG"/>
-        </w:rPr>
-        <w:t xml:space="preserve">. Информацията за състоянието на физическите </w:t>
-      </w:r>
-      <w:r>
-        <w:rPr>
-          <w:lang w:val="en-GB" w:eastAsia="bg-BG"/>
-        </w:rPr>
-        <w:t>(</w:t>
-      </w:r>
-      <w:r>
-        <w:rPr>
-          <w:lang w:eastAsia="bg-BG"/>
-        </w:rPr>
-        <w:t>виртуалните</w:t>
-      </w:r>
-      <w:r>
-        <w:rPr>
-          <w:lang w:val="en-GB" w:eastAsia="bg-BG"/>
-        </w:rPr>
-        <w:t>)</w:t>
-      </w:r>
-      <w:r>
-        <w:rPr>
-          <w:lang w:eastAsia="bg-BG"/>
-        </w:rPr>
-        <w:t xml:space="preserve"> машини изграждащи системата се събира от </w:t>
-      </w:r>
-      <w:r>
-        <w:rPr>
-          <w:lang w:val="en-GB" w:eastAsia="bg-BG"/>
-        </w:rPr>
-        <w:t>Zabbix</w:t>
-      </w:r>
-      <w:r>
-        <w:rPr>
-          <w:lang w:eastAsia="bg-BG"/>
-        </w:rPr>
-        <w:t xml:space="preserve"> агенти инсталирани на съответните машини.</w:t>
-      </w:r>
-    </w:p>
-    <w:p>
-      <w:pPr>
-        <w:pStyle w:val="Heading2"/>
-        <w:rPr>
-          <w:lang w:eastAsia="bg-BG"/>
-        </w:rPr>
-      </w:pPr>
-      <w:bookmarkStart w:id="15" w:name="_Toc103264282"/>
-      <w:r>
-        <w:rPr>
-          <w:lang w:eastAsia="bg-BG"/>
-        </w:rPr>
-        <w:t>Информация за текущи и исторически индикатори на машина</w:t>
-      </w:r>
-      <w:bookmarkEnd w:id="15"/>
     </w:p>
     <w:p>
       <w:pPr>
@@ -4974,13 +5459,54 @@
           <w:lang w:eastAsia="bg-BG"/>
         </w:rPr>
       </w:pPr>
-      <w:bookmarkStart w:id="16" w:name="_Toc103264283"/>
+      <w:bookmarkStart w:id="15" w:name="_Toc103264283"/>
       <w:r>
         <w:rPr>
           <w:lang w:eastAsia="bg-BG"/>
         </w:rPr>
         <w:t>Последни данни</w:t>
       </w:r>
+      <w:bookmarkEnd w:id="15"/>
+    </w:p>
+    <w:p>
+      <w:pPr>
+        <w:rPr>
+          <w:lang w:eastAsia="bg-BG"/>
+        </w:rPr>
+      </w:pPr>
+      <w:r>
+        <w:rPr>
+          <w:lang w:eastAsia="bg-BG"/>
+        </w:rPr>
+        <w:t xml:space="preserve">Информация за последно събраните данни за дадена машина може да бъде визуализирани като се избере </w:t>
+      </w:r>
+      <w:r>
+        <w:rPr>
+          <w:lang w:val="en-GB" w:eastAsia="bg-BG"/>
+        </w:rPr>
+        <w:t xml:space="preserve">Latest Data </w:t>
+      </w:r>
+      <w:r>
+        <w:rPr>
+          <w:lang w:eastAsia="bg-BG"/>
+        </w:rPr>
+        <w:t>за желаната машина в списъка с машини.</w:t>
+      </w:r>
+    </w:p>
+    <w:p>
+      <w:pPr>
+        <w:pStyle w:val="Heading2"/>
+        <w:rPr>
+          <w:lang w:eastAsia="bg-BG"/>
+        </w:rPr>
+      </w:pPr>
+      <w:bookmarkStart w:id="16" w:name="_Toc103264284"/>
+      <w:r>
+        <w:rPr>
+          <w:lang w:eastAsia="bg-BG"/>
+        </w:rPr>
+        <w:t>Проблеми</w:t>
+      </w:r>
       <w:bookmarkEnd w:id="16"/>
     </w:p>
     <w:p>
@@ -4993,19 +5519,56 @@
         <w:rPr>
           <w:lang w:eastAsia="bg-BG"/>
         </w:rPr>
-        <w:t xml:space="preserve">Информация за последно събраните данни за дадена машина може да бъде визуализирани като се избере </w:t>
+        <w:t>Проблемите представляват индикатори за отклонение на даден индикатор от предварително зададени критерии. Например процентна натовареност на процесор за продължителен период от време или надвишен процент заето дисково пространство.</w:t>
+      </w:r>
+    </w:p>
+    <w:p>
+      <w:pPr>
+        <w:rPr>
+          <w:lang w:eastAsia="bg-BG"/>
+        </w:rPr>
+      </w:pPr>
+      <w:r>
+        <w:rPr>
+          <w:lang w:eastAsia="bg-BG"/>
+        </w:rPr>
+        <w:t xml:space="preserve">Проблемите могат да бъдат наблюдавани по различни начини. Възможно е това да стане от страницата </w:t>
       </w:r>
       <w:r>
         <w:rPr>
           <w:lang w:val="en-GB" w:eastAsia="bg-BG"/>
         </w:rPr>
-        <w:t xml:space="preserve">Latest Data </w:t>
-      </w:r>
-      <w:r>
-        <w:rPr>
-          <w:lang w:eastAsia="bg-BG"/>
-        </w:rPr>
-        <w:t>за желаната машина в списъка с машини.</w:t>
+        <w:t xml:space="preserve">Problems </w:t>
+      </w:r>
+      <w:r>
+        <w:rPr>
+          <w:lang w:eastAsia="bg-BG"/>
+        </w:rPr>
+        <w:t xml:space="preserve">достъпна от менюто </w:t>
+      </w:r>
+      <w:r>
+        <w:rPr>
+          <w:lang w:val="en-GB" w:eastAsia="bg-BG"/>
+        </w:rPr>
+        <w:t xml:space="preserve">Monitoring / Problems. </w:t>
+      </w:r>
+      <w:r>
+        <w:rPr>
+          <w:lang w:eastAsia="bg-BG"/>
+        </w:rPr>
+        <w:t xml:space="preserve">Друг вариант е да бъдат отворени филтрирани проблемите за дадена машина страницата </w:t>
+      </w:r>
+      <w:r>
+        <w:rPr>
+          <w:lang w:val="en-GB" w:eastAsia="bg-BG"/>
+        </w:rPr>
+        <w:t>Hosts</w:t>
+      </w:r>
+      <w:r>
+        <w:rPr>
+          <w:lang w:eastAsia="bg-BG"/>
+        </w:rPr>
+        <w:t xml:space="preserve"> спомената по-горе.</w:t>
       </w:r>
     </w:p>
     <w:p>
@@ -5015,94 +5578,12 @@
           <w:lang w:eastAsia="bg-BG"/>
         </w:rPr>
       </w:pPr>
-      <w:bookmarkStart w:id="17" w:name="_Toc103264284"/>
-      <w:r>
-        <w:rPr>
-          <w:lang w:eastAsia="bg-BG"/>
-        </w:rPr>
-        <w:t>Проблеми</w:t>
-      </w:r>
-      <w:bookmarkEnd w:id="17"/>
-    </w:p>
-    <w:p>
-      <w:pPr>
-        <w:rPr>
-          <w:lang w:eastAsia="bg-BG"/>
-        </w:rPr>
-      </w:pPr>
-      <w:r>
-        <w:rPr>
-          <w:lang w:eastAsia="bg-BG"/>
-        </w:rPr>
-        <w:t>Проблемите представляват индикатори за отклонение на даден индикатор от предварително зададени критерии. Например процентна натовареност на процесор за продължителен период от време или надвишен процент заето дисково пространство.</w:t>
-      </w:r>
-    </w:p>
-    <w:p>
-      <w:pPr>
-        <w:rPr>
-          <w:lang w:eastAsia="bg-BG"/>
-        </w:rPr>
-      </w:pPr>
-      <w:r>
-        <w:rPr>
-          <w:lang w:eastAsia="bg-BG"/>
-        </w:rPr>
-        <w:t xml:space="preserve">Проблемите могат да бъдат наблюдавани по различни начини. Възможно е това да стане от страницата </w:t>
-      </w:r>
-      <w:r>
-        <w:rPr>
-          <w:lang w:val="en-GB" w:eastAsia="bg-BG"/>
-        </w:rPr>
-        <w:t xml:space="preserve">Problems </w:t>
-      </w:r>
-      <w:r>
-        <w:rPr>
-          <w:lang w:eastAsia="bg-BG"/>
-        </w:rPr>
-        <w:t xml:space="preserve">достъпна от менюто </w:t>
-      </w:r>
-      <w:r>
-        <w:rPr>
-          <w:lang w:val="en-GB" w:eastAsia="bg-BG"/>
-        </w:rPr>
-        <w:t xml:space="preserve">Monitoring / Problems. </w:t>
-      </w:r>
-      <w:r>
-        <w:rPr>
-          <w:lang w:eastAsia="bg-BG"/>
-        </w:rPr>
-        <w:t xml:space="preserve">Друг вариант е да бъдат отворени филтрирани проблемите за дадена машина страницата </w:t>
-      </w:r>
-      <w:r>
-        <w:rPr>
-          <w:lang w:val="en-GB" w:eastAsia="bg-BG"/>
-        </w:rPr>
-        <w:t>Hosts</w:t>
-      </w:r>
-      <w:r>
-        <w:rPr>
-          <w:lang w:eastAsia="bg-BG"/>
-        </w:rPr>
-        <w:t xml:space="preserve"> спомената по-горе.</w:t>
-      </w:r>
-    </w:p>
-    <w:p>
-      <w:pPr>
-        <w:pStyle w:val="Heading2"/>
-        <w:rPr>
-          <w:lang w:eastAsia="bg-BG"/>
-        </w:rPr>
-      </w:pPr>
-      <w:bookmarkStart w:id="18" w:name="_Toc103264285"/>
-      <w:proofErr w:type="spellStart"/>
-      <w:r>
-        <w:rPr>
-          <w:lang w:eastAsia="bg-BG"/>
-        </w:rPr>
-        <w:t>Нотификцаии</w:t>
-      </w:r>
-      <w:bookmarkEnd w:id="18"/>
-      <w:proofErr w:type="spellEnd"/>
+      <w:r>
+        <w:rPr>
+          <w:lang w:eastAsia="bg-BG"/>
+        </w:rPr>
+        <w:t>Нотификации</w:t>
+      </w:r>
     </w:p>
     <w:p>
       <w:pPr>
@@ -5137,7 +5618,7 @@
 </file>
 
 <file path=word/endnotes.xml><?xml version="1.0" encoding="utf-8"?>
-<w:endnotes xmlns:wpc="http://schemas.microsoft.com/office/word/2010/wordprocessingCanvas" xmlns:cx="http://schemas.microsoft.com/office/drawing/2014/chartex" xmlns:cx1="http://schemas.microsoft.com/office/drawing/2015/9/8/chartex" xmlns:cx2="http://schemas.microsoft.com/office/drawing/2015/10/21/chartex" xmlns:cx3="http://schemas.microsoft.com/office/drawing/2016/5/9/chartex" xmlns:cx4="http://schemas.microsoft.com/office/drawing/2016/5/10/chartex" xmlns:cx5="http://schemas.microsoft.com/office/drawing/2016/5/11/chartex" xmlns:cx6="http://schemas.microsoft.com/office/drawing/2016/5/12/chartex" xmlns:cx7="http://schemas.microsoft.com/office/drawing/2016/5/13/chartex" xmlns:cx8="http://schemas.microsoft.com/office/drawing/2016/5/14/chartex" xmlns:mc="http://schemas.openxmlformats.org/markup-compatibility/2006" xmlns:aink="http://schemas.microsoft.com/office/drawing/2016/ink" xmlns:am3d="http://schemas.microsoft.com/office/drawing/2017/model3d" xmlns:o="urn:schemas-microsoft-com:office:office" xmlns:r="http://schemas.openxmlformats.org/officeDocument/2006/relationships" xmlns:m="http://schemas.openxmlformats.org/officeDocument/2006/math" xmlns:v="urn:schemas-microsoft-com:vml" xmlns:wp14="http://schemas.microsoft.com/office/word/2010/wordprocessingDrawing" xmlns:wp="http://schemas.openxmlformats.org/drawingml/2006/wordprocessingDrawing" xmlns:w10="urn:schemas-microsoft-com:office:word" xmlns:w="http://schemas.openxmlformats.org/wordprocessingml/2006/main" xmlns:w14="http://schemas.microsoft.com/office/word/2010/wordml" xmlns:w15="http://schemas.microsoft.com/office/word/2012/wordml" xmlns:w16cid="http://schemas.microsoft.com/office/word/2016/wordml/cid" xmlns:w16se="http://schemas.microsoft.com/office/word/2015/wordml/symex" xmlns:wpg="http://schemas.microsoft.com/office/word/2010/wordprocessingGroup" xmlns:wpi="http://schemas.microsoft.com/office/word/2010/wordprocessingInk" xmlns:wne="http://schemas.microsoft.com/office/word/2006/wordml" xmlns:wps="http://schemas.microsoft.com/office/word/2010/wordprocessingShape" mc:Ignorable="w14 w15 w16se w16cid wp14">
+<w:endnotes xmlns:wpc="http://schemas.microsoft.com/office/word/2010/wordprocessingCanvas" xmlns:cx="http://schemas.microsoft.com/office/drawing/2014/chartex" xmlns:cx1="http://schemas.microsoft.com/office/drawing/2015/9/8/chartex" xmlns:cx2="http://schemas.microsoft.com/office/drawing/2015/10/21/chartex" xmlns:cx3="http://schemas.microsoft.com/office/drawing/2016/5/9/chartex" xmlns:cx4="http://schemas.microsoft.com/office/drawing/2016/5/10/chartex" xmlns:cx5="http://schemas.microsoft.com/office/drawing/2016/5/11/chartex" xmlns:cx6="http://schemas.microsoft.com/office/drawing/2016/5/12/chartex" xmlns:cx7="http://schemas.microsoft.com/office/drawing/2016/5/13/chartex" xmlns:cx8="http://schemas.microsoft.com/office/drawing/2016/5/14/chartex" xmlns:mc="http://schemas.openxmlformats.org/markup-compatibility/2006" xmlns:aink="http://schemas.microsoft.com/office/drawing/2016/ink" xmlns:am3d="http://schemas.microsoft.com/office/drawing/2017/model3d" xmlns:o="urn:schemas-microsoft-com:office:office" xmlns:oel="http://schemas.microsoft.com/office/2019/extlst" xmlns:r="http://schemas.openxmlformats.org/officeDocument/2006/relationships" xmlns:m="http://schemas.openxmlformats.org/officeDocument/2006/math" xmlns:v="urn:schemas-microsoft-com:vml" xmlns:wp14="http://schemas.microsoft.com/office/word/2010/wordprocessingDrawing" xmlns:wp="http://schemas.openxmlformats.org/drawingml/2006/wordprocessingDrawing" xmlns:w10="urn:schemas-microsoft-com:office:word" xmlns:w="http://schemas.openxmlformats.org/wordprocessingml/2006/main" xmlns:w14="http://schemas.microsoft.com/office/word/2010/wordml" xmlns:w15="http://schemas.microsoft.com/office/word/2012/wordml" xmlns:w16cex="http://schemas.microsoft.com/office/word/2018/wordml/cex" xmlns:w16cid="http://schemas.microsoft.com/office/word/2016/wordml/cid" xmlns:w16="http://schemas.microsoft.com/office/word/2018/wordml" xmlns:w16sdtdh="http://schemas.microsoft.com/office/word/2020/wordml/sdtdatahash" xmlns:w16se="http://schemas.microsoft.com/office/word/2015/wordml/symex" xmlns:wpg="http://schemas.microsoft.com/office/word/2010/wordprocessingGroup" xmlns:wpi="http://schemas.microsoft.com/office/word/2010/wordprocessingInk" xmlns:wne="http://schemas.microsoft.com/office/word/2006/wordml" xmlns:wps="http://schemas.microsoft.com/office/word/2010/wordprocessingShape" mc:Ignorable="w14 w15 w16se w16cid w16 w16cex w16sdtdh wp14">
   <w:endnote w:type="separator" w:id="-1">
     <w:p>
       <w:pPr>
@@ -5162,7 +5643,7 @@
 </file>
 
 <file path=word/footer1.xml><?xml version="1.0" encoding="utf-8"?>
-<w:ftr xmlns:wpc="http://schemas.microsoft.com/office/word/2010/wordprocessingCanvas" xmlns:cx="http://schemas.microsoft.com/office/drawing/2014/chartex" xmlns:cx1="http://schemas.microsoft.com/office/drawing/2015/9/8/chartex" xmlns:cx2="http://schemas.microsoft.com/office/drawing/2015/10/21/chartex" xmlns:cx3="http://schemas.microsoft.com/office/drawing/2016/5/9/chartex" xmlns:cx4="http://schemas.microsoft.com/office/drawing/2016/5/10/chartex" xmlns:cx5="http://schemas.microsoft.com/office/drawing/2016/5/11/chartex" xmlns:cx6="http://schemas.microsoft.com/office/drawing/2016/5/12/chartex" xmlns:cx7="http://schemas.microsoft.com/office/drawing/2016/5/13/chartex" xmlns:cx8="http://schemas.microsoft.com/office/drawing/2016/5/14/chartex" xmlns:mc="http://schemas.openxmlformats.org/markup-compatibility/2006" xmlns:aink="http://schemas.microsoft.com/office/drawing/2016/ink" xmlns:am3d="http://schemas.microsoft.com/office/drawing/2017/model3d" xmlns:o="urn:schemas-microsoft-com:office:office" xmlns:r="http://schemas.openxmlformats.org/officeDocument/2006/relationships" xmlns:m="http://schemas.openxmlformats.org/officeDocument/2006/math" xmlns:v="urn:schemas-microsoft-com:vml" xmlns:wp14="http://schemas.microsoft.com/office/word/2010/wordprocessingDrawing" xmlns:wp="http://schemas.openxmlformats.org/drawingml/2006/wordprocessingDrawing" xmlns:w10="urn:schemas-microsoft-com:office:word" xmlns:w="http://schemas.openxmlformats.org/wordprocessingml/2006/main" xmlns:w14="http://schemas.microsoft.com/office/word/2010/wordml" xmlns:w15="http://schemas.microsoft.com/office/word/2012/wordml" xmlns:w16cid="http://schemas.microsoft.com/office/word/2016/wordml/cid" xmlns:w16se="http://schemas.microsoft.com/office/word/2015/wordml/symex" xmlns:wpg="http://schemas.microsoft.com/office/word/2010/wordprocessingGroup" xmlns:wpi="http://schemas.microsoft.com/office/word/2010/wordprocessingInk" xmlns:wne="http://schemas.microsoft.com/office/word/2006/wordml" xmlns:wps="http://schemas.microsoft.com/office/word/2010/wordprocessingShape" mc:Ignorable="w14 w15 w16se w16cid wp14">
+<w:ftr xmlns:wpc="http://schemas.microsoft.com/office/word/2010/wordprocessingCanvas" xmlns:cx="http://schemas.microsoft.com/office/drawing/2014/chartex" xmlns:cx1="http://schemas.microsoft.com/office/drawing/2015/9/8/chartex" xmlns:cx2="http://schemas.microsoft.com/office/drawing/2015/10/21/chartex" xmlns:cx3="http://schemas.microsoft.com/office/drawing/2016/5/9/chartex" xmlns:cx4="http://schemas.microsoft.com/office/drawing/2016/5/10/chartex" xmlns:cx5="http://schemas.microsoft.com/office/drawing/2016/5/11/chartex" xmlns:cx6="http://schemas.microsoft.com/office/drawing/2016/5/12/chartex" xmlns:cx7="http://schemas.microsoft.com/office/drawing/2016/5/13/chartex" xmlns:cx8="http://schemas.microsoft.com/office/drawing/2016/5/14/chartex" xmlns:mc="http://schemas.openxmlformats.org/markup-compatibility/2006" xmlns:aink="http://schemas.microsoft.com/office/drawing/2016/ink" xmlns:am3d="http://schemas.microsoft.com/office/drawing/2017/model3d" xmlns:o="urn:schemas-microsoft-com:office:office" xmlns:oel="http://schemas.microsoft.com/office/2019/extlst" xmlns:r="http://schemas.openxmlformats.org/officeDocument/2006/relationships" xmlns:m="http://schemas.openxmlformats.org/officeDocument/2006/math" xmlns:v="urn:schemas-microsoft-com:vml" xmlns:wp14="http://schemas.microsoft.com/office/word/2010/wordprocessingDrawing" xmlns:wp="http://schemas.openxmlformats.org/drawingml/2006/wordprocessingDrawing" xmlns:w10="urn:schemas-microsoft-com:office:word" xmlns:w="http://schemas.openxmlformats.org/wordprocessingml/2006/main" xmlns:w14="http://schemas.microsoft.com/office/word/2010/wordml" xmlns:w15="http://schemas.microsoft.com/office/word/2012/wordml" xmlns:w16cex="http://schemas.microsoft.com/office/word/2018/wordml/cex" xmlns:w16cid="http://schemas.microsoft.com/office/word/2016/wordml/cid" xmlns:w16="http://schemas.microsoft.com/office/word/2018/wordml" xmlns:w16sdtdh="http://schemas.microsoft.com/office/word/2020/wordml/sdtdatahash" xmlns:w16se="http://schemas.microsoft.com/office/word/2015/wordml/symex" xmlns:wpg="http://schemas.microsoft.com/office/word/2010/wordprocessingGroup" xmlns:wpi="http://schemas.microsoft.com/office/word/2010/wordprocessingInk" xmlns:wne="http://schemas.microsoft.com/office/word/2006/wordml" xmlns:wps="http://schemas.microsoft.com/office/word/2010/wordprocessingShape" mc:Ignorable="w14 w15 w16se w16cid w16 w16cex w16sdtdh wp14">
   <w:p>
     <w:pPr>
       <w:pStyle w:val="Footer"/>
@@ -5340,7 +5821,7 @@
 </file>
 
 <file path=word/footnotes.xml><?xml version="1.0" encoding="utf-8"?>
-<w:footnotes xmlns:wpc="http://schemas.microsoft.com/office/word/2010/wordprocessingCanvas" xmlns:cx="http://schemas.microsoft.com/office/drawing/2014/chartex" xmlns:cx1="http://schemas.microsoft.com/office/drawing/2015/9/8/chartex" xmlns:cx2="http://schemas.microsoft.com/office/drawing/2015/10/21/chartex" xmlns:cx3="http://schemas.microsoft.com/office/drawing/2016/5/9/chartex" xmlns:cx4="http://schemas.microsoft.com/office/drawing/2016/5/10/chartex" xmlns:cx5="http://schemas.microsoft.com/office/drawing/2016/5/11/chartex" xmlns:cx6="http://schemas.microsoft.com/office/drawing/2016/5/12/chartex" xmlns:cx7="http://schemas.microsoft.com/office/drawing/2016/5/13/chartex" xmlns:cx8="http://schemas.microsoft.com/office/drawing/2016/5/14/chartex" xmlns:mc="http://schemas.openxmlformats.org/markup-compatibility/2006" xmlns:aink="http://schemas.microsoft.com/office/drawing/2016/ink" xmlns:am3d="http://schemas.microsoft.com/office/drawing/2017/model3d" xmlns:o="urn:schemas-microsoft-com:office:office" xmlns:r="http://schemas.openxmlformats.org/officeDocument/2006/relationships" xmlns:m="http://schemas.openxmlformats.org/officeDocument/2006/math" xmlns:v="urn:schemas-microsoft-com:vml" xmlns:wp14="http://schemas.microsoft.com/office/word/2010/wordprocessingDrawing" xmlns:wp="http://schemas.openxmlformats.org/drawingml/2006/wordprocessingDrawing" xmlns:w10="urn:schemas-microsoft-com:office:word" xmlns:w="http://schemas.openxmlformats.org/wordprocessingml/2006/main" xmlns:w14="http://schemas.microsoft.com/office/word/2010/wordml" xmlns:w15="http://schemas.microsoft.com/office/word/2012/wordml" xmlns:w16cid="http://schemas.microsoft.com/office/word/2016/wordml/cid" xmlns:w16se="http://schemas.microsoft.com/office/word/2015/wordml/symex" xmlns:wpg="http://schemas.microsoft.com/office/word/2010/wordprocessingGroup" xmlns:wpi="http://schemas.microsoft.com/office/word/2010/wordprocessingInk" xmlns:wne="http://schemas.microsoft.com/office/word/2006/wordml" xmlns:wps="http://schemas.microsoft.com/office/word/2010/wordprocessingShape" mc:Ignorable="w14 w15 w16se w16cid wp14">
+<w:footnotes xmlns:wpc="http://schemas.microsoft.com/office/word/2010/wordprocessingCanvas" xmlns:cx="http://schemas.microsoft.com/office/drawing/2014/chartex" xmlns:cx1="http://schemas.microsoft.com/office/drawing/2015/9/8/chartex" xmlns:cx2="http://schemas.microsoft.com/office/drawing/2015/10/21/chartex" xmlns:cx3="http://schemas.microsoft.com/office/drawing/2016/5/9/chartex" xmlns:cx4="http://schemas.microsoft.com/office/drawing/2016/5/10/chartex" xmlns:cx5="http://schemas.microsoft.com/office/drawing/2016/5/11/chartex" xmlns:cx6="http://schemas.microsoft.com/office/drawing/2016/5/12/chartex" xmlns:cx7="http://schemas.microsoft.com/office/drawing/2016/5/13/chartex" xmlns:cx8="http://schemas.microsoft.com/office/drawing/2016/5/14/chartex" xmlns:mc="http://schemas.openxmlformats.org/markup-compatibility/2006" xmlns:aink="http://schemas.microsoft.com/office/drawing/2016/ink" xmlns:am3d="http://schemas.microsoft.com/office/drawing/2017/model3d" xmlns:o="urn:schemas-microsoft-com:office:office" xmlns:oel="http://schemas.microsoft.com/office/2019/extlst" xmlns:r="http://schemas.openxmlformats.org/officeDocument/2006/relationships" xmlns:m="http://schemas.openxmlformats.org/officeDocument/2006/math" xmlns:v="urn:schemas-microsoft-com:vml" xmlns:wp14="http://schemas.microsoft.com/office/word/2010/wordprocessingDrawing" xmlns:wp="http://schemas.openxmlformats.org/drawingml/2006/wordprocessingDrawing" xmlns:w10="urn:schemas-microsoft-com:office:word" xmlns:w="http://schemas.openxmlformats.org/wordprocessingml/2006/main" xmlns:w14="http://schemas.microsoft.com/office/word/2010/wordml" xmlns:w15="http://schemas.microsoft.com/office/word/2012/wordml" xmlns:w16cex="http://schemas.microsoft.com/office/word/2018/wordml/cex" xmlns:w16cid="http://schemas.microsoft.com/office/word/2016/wordml/cid" xmlns:w16="http://schemas.microsoft.com/office/word/2018/wordml" xmlns:w16sdtdh="http://schemas.microsoft.com/office/word/2020/wordml/sdtdatahash" xmlns:w16se="http://schemas.microsoft.com/office/word/2015/wordml/symex" xmlns:wpg="http://schemas.microsoft.com/office/word/2010/wordprocessingGroup" xmlns:wpi="http://schemas.microsoft.com/office/word/2010/wordprocessingInk" xmlns:wne="http://schemas.microsoft.com/office/word/2006/wordml" xmlns:wps="http://schemas.microsoft.com/office/word/2010/wordprocessingShape" mc:Ignorable="w14 w15 w16se w16cid w16 w16cex w16sdtdh wp14">
   <w:footnote w:type="separator" w:id="-1">
     <w:p>
       <w:pPr>
@@ -5365,7 +5846,7 @@
 </file>
 
 <file path=word/header1.xml><?xml version="1.0" encoding="utf-8"?>
-<w:hdr xmlns:wpc="http://schemas.microsoft.com/office/word/2010/wordprocessingCanvas" xmlns:cx="http://schemas.microsoft.com/office/drawing/2014/chartex" xmlns:cx1="http://schemas.microsoft.com/office/drawing/2015/9/8/chartex" xmlns:cx2="http://schemas.microsoft.com/office/drawing/2015/10/21/chartex" xmlns:cx3="http://schemas.microsoft.com/office/drawing/2016/5/9/chartex" xmlns:cx4="http://schemas.microsoft.com/office/drawing/2016/5/10/chartex" xmlns:cx5="http://schemas.microsoft.com/office/drawing/2016/5/11/chartex" xmlns:cx6="http://schemas.microsoft.com/office/drawing/2016/5/12/chartex" xmlns:cx7="http://schemas.microsoft.com/office/drawing/2016/5/13/chartex" xmlns:cx8="http://schemas.microsoft.com/office/drawing/2016/5/14/chartex" xmlns:mc="http://schemas.openxmlformats.org/markup-compatibility/2006" xmlns:aink="http://schemas.microsoft.com/office/drawing/2016/ink" xmlns:am3d="http://schemas.microsoft.com/office/drawing/2017/model3d" xmlns:o="urn:schemas-microsoft-com:office:office" xmlns:r="http://schemas.openxmlformats.org/officeDocument/2006/relationships" xmlns:m="http://schemas.openxmlformats.org/officeDocument/2006/math" xmlns:v="urn:schemas-microsoft-com:vml" xmlns:wp14="http://schemas.microsoft.com/office/word/2010/wordprocessingDrawing" xmlns:wp="http://schemas.openxmlformats.org/drawingml/2006/wordprocessingDrawing" xmlns:w10="urn:schemas-microsoft-com:office:word" xmlns:w="http://schemas.openxmlformats.org/wordprocessingml/2006/main" xmlns:w14="http://schemas.microsoft.com/office/word/2010/wordml" xmlns:w15="http://schemas.microsoft.com/office/word/2012/wordml" xmlns:w16cid="http://schemas.microsoft.com/office/word/2016/wordml/cid" xmlns:w16se="http://schemas.microsoft.com/office/word/2015/wordml/symex" xmlns:wpg="http://schemas.microsoft.com/office/word/2010/wordprocessingGroup" xmlns:wpi="http://schemas.microsoft.com/office/word/2010/wordprocessingInk" xmlns:wne="http://schemas.microsoft.com/office/word/2006/wordml" xmlns:wps="http://schemas.microsoft.com/office/word/2010/wordprocessingShape" mc:Ignorable="w14 w15 w16se w16cid wp14">
+<w:hdr xmlns:wpc="http://schemas.microsoft.com/office/word/2010/wordprocessingCanvas" xmlns:cx="http://schemas.microsoft.com/office/drawing/2014/chartex" xmlns:cx1="http://schemas.microsoft.com/office/drawing/2015/9/8/chartex" xmlns:cx2="http://schemas.microsoft.com/office/drawing/2015/10/21/chartex" xmlns:cx3="http://schemas.microsoft.com/office/drawing/2016/5/9/chartex" xmlns:cx4="http://schemas.microsoft.com/office/drawing/2016/5/10/chartex" xmlns:cx5="http://schemas.microsoft.com/office/drawing/2016/5/11/chartex" xmlns:cx6="http://schemas.microsoft.com/office/drawing/2016/5/12/chartex" xmlns:cx7="http://schemas.microsoft.com/office/drawing/2016/5/13/chartex" xmlns:cx8="http://schemas.microsoft.com/office/drawing/2016/5/14/chartex" xmlns:mc="http://schemas.openxmlformats.org/markup-compatibility/2006" xmlns:aink="http://schemas.microsoft.com/office/drawing/2016/ink" xmlns:am3d="http://schemas.microsoft.com/office/drawing/2017/model3d" xmlns:o="urn:schemas-microsoft-com:office:office" xmlns:oel="http://schemas.microsoft.com/office/2019/extlst" xmlns:r="http://schemas.openxmlformats.org/officeDocument/2006/relationships" xmlns:m="http://schemas.openxmlformats.org/officeDocument/2006/math" xmlns:v="urn:schemas-microsoft-com:vml" xmlns:wp14="http://schemas.microsoft.com/office/word/2010/wordprocessingDrawing" xmlns:wp="http://schemas.openxmlformats.org/drawingml/2006/wordprocessingDrawing" xmlns:w10="urn:schemas-microsoft-com:office:word" xmlns:w="http://schemas.openxmlformats.org/wordprocessingml/2006/main" xmlns:w14="http://schemas.microsoft.com/office/word/2010/wordml" xmlns:w15="http://schemas.microsoft.com/office/word/2012/wordml" xmlns:w16cex="http://schemas.microsoft.com/office/word/2018/wordml/cex" xmlns:w16cid="http://schemas.microsoft.com/office/word/2016/wordml/cid" xmlns:w16="http://schemas.microsoft.com/office/word/2018/wordml" xmlns:w16sdtdh="http://schemas.microsoft.com/office/word/2020/wordml/sdtdatahash" xmlns:w16se="http://schemas.microsoft.com/office/word/2015/wordml/symex" xmlns:wpg="http://schemas.microsoft.com/office/word/2010/wordprocessingGroup" xmlns:wpi="http://schemas.microsoft.com/office/word/2010/wordprocessingInk" xmlns:wne="http://schemas.microsoft.com/office/word/2006/wordml" xmlns:wps="http://schemas.microsoft.com/office/word/2010/wordprocessingShape" mc:Ignorable="w14 w15 w16se w16cid w16 w16cex w16sdtdh wp14">
   <w:p>
     <w:pPr>
       <w:pStyle w:val="Header"/>
@@ -5493,7 +5974,7 @@
 </file>
 
 <file path=word/numbering.xml><?xml version="1.0" encoding="utf-8"?>
-<w:numbering xmlns:wpc="http://schemas.microsoft.com/office/word/2010/wordprocessingCanvas" xmlns:cx="http://schemas.microsoft.com/office/drawing/2014/chartex" xmlns:cx1="http://schemas.microsoft.com/office/drawing/2015/9/8/chartex" xmlns:cx2="http://schemas.microsoft.com/office/drawing/2015/10/21/chartex" xmlns:cx3="http://schemas.microsoft.com/office/drawing/2016/5/9/chartex" xmlns:cx4="http://schemas.microsoft.com/office/drawing/2016/5/10/chartex" xmlns:cx5="http://schemas.microsoft.com/office/drawing/2016/5/11/chartex" xmlns:cx6="http://schemas.microsoft.com/office/drawing/2016/5/12/chartex" xmlns:cx7="http://schemas.microsoft.com/office/drawing/2016/5/13/chartex" xmlns:cx8="http://schemas.microsoft.com/office/drawing/2016/5/14/chartex" xmlns:mc="http://schemas.openxmlformats.org/markup-compatibility/2006" xmlns:aink="http://schemas.microsoft.com/office/drawing/2016/ink" xmlns:am3d="http://schemas.microsoft.com/office/drawing/2017/model3d" xmlns:o="urn:schemas-microsoft-com:office:office" xmlns:r="http://schemas.openxmlformats.org/officeDocument/2006/relationships" xmlns:m="http://schemas.openxmlformats.org/officeDocument/2006/math" xmlns:v="urn:schemas-microsoft-com:vml" xmlns:wp14="http://schemas.microsoft.com/office/word/2010/wordprocessingDrawing" xmlns:wp="http://schemas.openxmlformats.org/drawingml/2006/wordprocessingDrawing" xmlns:w10="urn:schemas-microsoft-com:office:word" xmlns:w="http://schemas.openxmlformats.org/wordprocessingml/2006/main" xmlns:w14="http://schemas.microsoft.com/office/word/2010/wordml" xmlns:w15="http://schemas.microsoft.com/office/word/2012/wordml" xmlns:w16cid="http://schemas.microsoft.com/office/word/2016/wordml/cid" xmlns:w16se="http://schemas.microsoft.com/office/word/2015/wordml/symex" xmlns:wpg="http://schemas.microsoft.com/office/word/2010/wordprocessingGroup" xmlns:wpi="http://schemas.microsoft.com/office/word/2010/wordprocessingInk" xmlns:wne="http://schemas.microsoft.com/office/word/2006/wordml" xmlns:wps="http://schemas.microsoft.com/office/word/2010/wordprocessingShape" mc:Ignorable="w14 w15 w16se w16cid wp14">
+<w:numbering xmlns:wpc="http://schemas.microsoft.com/office/word/2010/wordprocessingCanvas" xmlns:cx="http://schemas.microsoft.com/office/drawing/2014/chartex" xmlns:cx1="http://schemas.microsoft.com/office/drawing/2015/9/8/chartex" xmlns:cx2="http://schemas.microsoft.com/office/drawing/2015/10/21/chartex" xmlns:cx3="http://schemas.microsoft.com/office/drawing/2016/5/9/chartex" xmlns:cx4="http://schemas.microsoft.com/office/drawing/2016/5/10/chartex" xmlns:cx5="http://schemas.microsoft.com/office/drawing/2016/5/11/chartex" xmlns:cx6="http://schemas.microsoft.com/office/drawing/2016/5/12/chartex" xmlns:cx7="http://schemas.microsoft.com/office/drawing/2016/5/13/chartex" xmlns:cx8="http://schemas.microsoft.com/office/drawing/2016/5/14/chartex" xmlns:mc="http://schemas.openxmlformats.org/markup-compatibility/2006" xmlns:aink="http://schemas.microsoft.com/office/drawing/2016/ink" xmlns:am3d="http://schemas.microsoft.com/office/drawing/2017/model3d" xmlns:o="urn:schemas-microsoft-com:office:office" xmlns:oel="http://schemas.microsoft.com/office/2019/extlst" xmlns:r="http://schemas.openxmlformats.org/officeDocument/2006/relationships" xmlns:m="http://schemas.openxmlformats.org/officeDocument/2006/math" xmlns:v="urn:schemas-microsoft-com:vml" xmlns:wp14="http://schemas.microsoft.com/office/word/2010/wordprocessingDrawing" xmlns:wp="http://schemas.openxmlformats.org/drawingml/2006/wordprocessingDrawing" xmlns:w10="urn:schemas-microsoft-com:office:word" xmlns:w="http://schemas.openxmlformats.org/wordprocessingml/2006/main" xmlns:w14="http://schemas.microsoft.com/office/word/2010/wordml" xmlns:w15="http://schemas.microsoft.com/office/word/2012/wordml" xmlns:w16cex="http://schemas.microsoft.com/office/word/2018/wordml/cex" xmlns:w16cid="http://schemas.microsoft.com/office/word/2016/wordml/cid" xmlns:w16="http://schemas.microsoft.com/office/word/2018/wordml" xmlns:w16sdtdh="http://schemas.microsoft.com/office/word/2020/wordml/sdtdatahash" xmlns:w16se="http://schemas.microsoft.com/office/word/2015/wordml/symex" xmlns:wpg="http://schemas.microsoft.com/office/word/2010/wordprocessingGroup" xmlns:wpi="http://schemas.microsoft.com/office/word/2010/wordprocessingInk" xmlns:wne="http://schemas.microsoft.com/office/word/2006/wordml" xmlns:wps="http://schemas.microsoft.com/office/word/2010/wordprocessingShape" mc:Ignorable="w14 w15 w16se w16cid w16 w16cex w16sdtdh wp14">
   <w:abstractNum w:abstractNumId="0" w15:restartNumberingAfterBreak="0">
     <w:nsid w:val="00000022"/>
     <w:multiLevelType w:val="singleLevel"/>
@@ -7701,67 +8182,67 @@
       </w:rPr>
     </w:lvl>
   </w:abstractNum>
-  <w:num w:numId="1">
+  <w:num w:numId="1" w16cid:durableId="1111897136">
     <w:abstractNumId w:val="23"/>
     <w:lvlOverride w:ilvl="0">
       <w:startOverride w:val="1"/>
     </w:lvlOverride>
   </w:num>
-  <w:num w:numId="2">
+  <w:num w:numId="2" w16cid:durableId="970138245">
     <w:abstractNumId w:val="14"/>
     <w:lvlOverride w:ilvl="0">
       <w:startOverride w:val="1"/>
     </w:lvlOverride>
   </w:num>
-  <w:num w:numId="3">
+  <w:num w:numId="3" w16cid:durableId="446893037">
     <w:abstractNumId w:val="12"/>
   </w:num>
-  <w:num w:numId="4">
+  <w:num w:numId="4" w16cid:durableId="175117816">
     <w:abstractNumId w:val="9"/>
   </w:num>
-  <w:num w:numId="5">
+  <w:num w:numId="5" w16cid:durableId="847673889">
     <w:abstractNumId w:val="6"/>
   </w:num>
-  <w:num w:numId="6">
+  <w:num w:numId="6" w16cid:durableId="1730886474">
     <w:abstractNumId w:val="13"/>
   </w:num>
-  <w:num w:numId="7">
+  <w:num w:numId="7" w16cid:durableId="1441797515">
     <w:abstractNumId w:val="1"/>
   </w:num>
-  <w:num w:numId="8">
+  <w:num w:numId="8" w16cid:durableId="1071660246">
     <w:abstractNumId w:val="10"/>
   </w:num>
-  <w:num w:numId="9">
+  <w:num w:numId="9" w16cid:durableId="1653018339">
     <w:abstractNumId w:val="24"/>
   </w:num>
-  <w:num w:numId="10">
+  <w:num w:numId="10" w16cid:durableId="926039986">
     <w:abstractNumId w:val="21"/>
   </w:num>
-  <w:num w:numId="11">
+  <w:num w:numId="11" w16cid:durableId="683019510">
     <w:abstractNumId w:val="20"/>
   </w:num>
-  <w:num w:numId="12">
+  <w:num w:numId="12" w16cid:durableId="1174412834">
     <w:abstractNumId w:val="8"/>
   </w:num>
-  <w:num w:numId="13">
+  <w:num w:numId="13" w16cid:durableId="529299188">
     <w:abstractNumId w:val="18"/>
   </w:num>
-  <w:num w:numId="14">
+  <w:num w:numId="14" w16cid:durableId="92744307">
     <w:abstractNumId w:val="17"/>
   </w:num>
-  <w:num w:numId="15">
+  <w:num w:numId="15" w16cid:durableId="1856845533">
     <w:abstractNumId w:val="16"/>
   </w:num>
-  <w:num w:numId="16">
+  <w:num w:numId="16" w16cid:durableId="475757998">
     <w:abstractNumId w:val="15"/>
   </w:num>
-  <w:num w:numId="17">
+  <w:num w:numId="17" w16cid:durableId="86121773">
     <w:abstractNumId w:val="22"/>
   </w:num>
-  <w:num w:numId="18">
+  <w:num w:numId="18" w16cid:durableId="2028629222">
     <w:abstractNumId w:val="19"/>
   </w:num>
-  <w:num w:numId="19">
+  <w:num w:numId="19" w16cid:durableId="662709565">
     <w:abstractNumId w:val="2"/>
     <w:lvlOverride w:ilvl="0">
       <w:startOverride w:val="1"/>
@@ -7872,7 +8353,7 @@
       </w:lvl>
     </w:lvlOverride>
   </w:num>
-  <w:num w:numId="20">
+  <w:num w:numId="20" w16cid:durableId="623773203">
     <w:abstractNumId w:val="3"/>
     <w:lvlOverride w:ilvl="0">
       <w:startOverride w:val="1"/>
@@ -7983,7 +8464,7 @@
       </w:lvl>
     </w:lvlOverride>
   </w:num>
-  <w:num w:numId="21">
+  <w:num w:numId="21" w16cid:durableId="779841025">
     <w:abstractNumId w:val="4"/>
     <w:lvlOverride w:ilvl="0">
       <w:startOverride w:val="1"/>
@@ -8094,7 +8575,7 @@
       </w:lvl>
     </w:lvlOverride>
   </w:num>
-  <w:num w:numId="22">
+  <w:num w:numId="22" w16cid:durableId="1681466570">
     <w:abstractNumId w:val="5"/>
     <w:lvlOverride w:ilvl="0">
       <w:startOverride w:val="1"/>
@@ -8205,13 +8686,13 @@
       </w:lvl>
     </w:lvlOverride>
   </w:num>
-  <w:num w:numId="23">
+  <w:num w:numId="23" w16cid:durableId="1557738344">
     <w:abstractNumId w:val="7"/>
   </w:num>
-  <w:num w:numId="24">
+  <w:num w:numId="24" w16cid:durableId="368725890">
     <w:abstractNumId w:val="11"/>
   </w:num>
-  <w:num w:numId="25">
+  <w:num w:numId="25" w16cid:durableId="1701542889">
     <w:abstractNumId w:val="7"/>
   </w:num>
   <w:numIdMacAtCleanup w:val="22"/>
@@ -8219,7 +8700,7 @@
 </file>
 
 <file path=word/styles.xml><?xml version="1.0" encoding="utf-8"?>
-<w:styles xmlns:mc="http://schemas.openxmlformats.org/markup-compatibility/2006" xmlns:r="http://schemas.openxmlformats.org/officeDocument/2006/relationships" xmlns:w="http://schemas.openxmlformats.org/wordprocessingml/2006/main" xmlns:w14="http://schemas.microsoft.com/office/word/2010/wordml" xmlns:w15="http://schemas.microsoft.com/office/word/2012/wordml" xmlns:w16cid="http://schemas.microsoft.com/office/word/2016/wordml/cid" xmlns:w16se="http://schemas.microsoft.com/office/word/2015/wordml/symex" mc:Ignorable="w14 w15 w16se w16cid">
+<w:styles xmlns:mc="http://schemas.openxmlformats.org/markup-compatibility/2006" xmlns:r="http://schemas.openxmlformats.org/officeDocument/2006/relationships" xmlns:w="http://schemas.openxmlformats.org/wordprocessingml/2006/main" xmlns:w14="http://schemas.microsoft.com/office/word/2010/wordml" xmlns:w15="http://schemas.microsoft.com/office/word/2012/wordml" xmlns:w16cex="http://schemas.microsoft.com/office/word/2018/wordml/cex" xmlns:w16cid="http://schemas.microsoft.com/office/word/2016/wordml/cid" xmlns:w16="http://schemas.microsoft.com/office/word/2018/wordml" xmlns:w16sdtdh="http://schemas.microsoft.com/office/word/2020/wordml/sdtdatahash" xmlns:w16se="http://schemas.microsoft.com/office/word/2015/wordml/symex" mc:Ignorable="w14 w15 w16se w16cid w16 w16cex w16sdtdh">
   <w:docDefaults>
     <w:rPrDefault>
       <w:rPr>
@@ -8235,7 +8716,7 @@
       </w:pPr>
     </w:pPrDefault>
   </w:docDefaults>
-  <w:latentStyles w:defLockedState="0" w:defUIPriority="99" w:defSemiHidden="0" w:defUnhideWhenUsed="0" w:defQFormat="0" w:count="375">
+  <w:latentStyles w:defLockedState="0" w:defUIPriority="99" w:defSemiHidden="0" w:defUnhideWhenUsed="0" w:defQFormat="0" w:count="376">
     <w:lsdException w:name="Normal" w:uiPriority="0" w:qFormat="1"/>
     <w:lsdException w:name="heading 1" w:qFormat="1"/>
     <w:lsdException w:name="heading 2" w:semiHidden="1" w:uiPriority="0" w:unhideWhenUsed="1" w:qFormat="1"/>
@@ -8384,11 +8865,11 @@
     <w:lsdException w:name="Table Elegant" w:semiHidden="1" w:unhideWhenUsed="1"/>
     <w:lsdException w:name="Table Professional" w:semiHidden="1" w:unhideWhenUsed="1"/>
     <w:lsdException w:name="Table Subtle 1" w:semiHidden="1" w:unhideWhenUsed="1"/>
+    <w:lsdException w:name="Table Subtle 2" w:semiHidden="1" w:unhideWhenUsed="1"/>
     <w:lsdException w:name="Table Web 1" w:semiHidden="1" w:unhideWhenUsed="1"/>
     <w:lsdException w:name="Table Web 2" w:semiHidden="1" w:unhideWhenUsed="1"/>
     <w:lsdException w:name="Balloon Text" w:semiHidden="1" w:unhideWhenUsed="1"/>
     <w:lsdException w:name="Table Grid" w:uiPriority="59"/>
-    <w:lsdException w:name="Table Theme" w:semiHidden="1" w:unhideWhenUsed="1"/>
     <w:lsdException w:name="Placeholder Text" w:semiHidden="1"/>
     <w:lsdException w:name="No Spacing" w:uiPriority="0" w:qFormat="1"/>
     <w:lsdException w:name="Light Shading" w:uiPriority="60"/>
@@ -8608,6 +9089,7 @@
     <w:lsdException w:name="Smart Hyperlink" w:semiHidden="1" w:unhideWhenUsed="1"/>
     <w:lsdException w:name="Hashtag" w:semiHidden="1" w:unhideWhenUsed="1"/>
     <w:lsdException w:name="Unresolved Mention" w:semiHidden="1" w:unhideWhenUsed="1"/>
+    <w:lsdException w:name="Smart Link" w:semiHidden="1" w:unhideWhenUsed="1"/>
   </w:latentStyles>
   <w:style w:type="paragraph" w:default="1" w:styleId="Normal">
     <w:name w:val="Normal"/>
